--- a/ReqAnalysis.docx
+++ b/ReqAnalysis.docx
@@ -325,7 +325,7 @@
           <w:sz w:val="28"/>
           <w:szCs w:val="28"/>
         </w:rPr>
-        <w:t>“Ferdi İslam Yılmaz; 152120191055”</w:t>
+        <w:t>“Ferdi İslam Yılmaz;”</w:t>
       </w:r>
     </w:p>
     <w:p>
@@ -345,7 +345,7 @@
           <w:sz w:val="28"/>
           <w:szCs w:val="28"/>
         </w:rPr>
-        <w:t>“Hüseyin Emir Leylek; 152120191067”</w:t>
+        <w:t>“Yiğit Efe Çoşgun;”</w:t>
       </w:r>
     </w:p>
     <w:p>
@@ -353,7 +353,6 @@
         <w:jc w:val="center"/>
         <w:rPr>
           <w:rFonts w:ascii="Times New Roman" w:hAnsi="Times New Roman" w:cs="Times New Roman"/>
-          <w:noProof/>
           <w:sz w:val="28"/>
           <w:szCs w:val="28"/>
         </w:rPr>
@@ -361,11 +360,10 @@
       <w:r>
         <w:rPr>
           <w:rFonts w:ascii="Times New Roman" w:hAnsi="Times New Roman" w:cs="Times New Roman"/>
-          <w:noProof/>
           <w:sz w:val="28"/>
           <w:szCs w:val="28"/>
         </w:rPr>
-        <w:t>“Yiğit Efe Çoşgun; 152121191093”</w:t>
+        <w:t>”Yunus Emre Karagöz;”</w:t>
       </w:r>
     </w:p>
     <w:p>
@@ -377,70 +375,70 @@
           <w:szCs w:val="28"/>
         </w:rPr>
       </w:pPr>
-      <w:proofErr w:type="gramStart"/>
-      <w:r>
+    </w:p>
+    <w:p>
+      <w:pPr>
+        <w:jc w:val="center"/>
         <w:rPr>
           <w:rFonts w:ascii="Times New Roman" w:hAnsi="Times New Roman" w:cs="Times New Roman"/>
           <w:sz w:val="28"/>
           <w:szCs w:val="28"/>
         </w:rPr>
-        <w:t>”Yunus</w:t>
-      </w:r>
-      <w:proofErr w:type="gramEnd"/>
+      </w:pPr>
       <w:r>
         <w:rPr>
           <w:rFonts w:ascii="Times New Roman" w:hAnsi="Times New Roman" w:cs="Times New Roman"/>
           <w:sz w:val="28"/>
           <w:szCs w:val="28"/>
         </w:rPr>
-        <w:t xml:space="preserve"> Emre Karagöz; 152120191051”</w:t>
-      </w:r>
-    </w:p>
-    <w:p>
-      <w:pPr>
-        <w:jc w:val="center"/>
+        <w:t xml:space="preserve">Proje yürütücüsü: </w:t>
+      </w:r>
+      <w:proofErr w:type="spellStart"/>
+      <w:r>
         <w:rPr>
           <w:rFonts w:ascii="Times New Roman" w:hAnsi="Times New Roman" w:cs="Times New Roman"/>
           <w:sz w:val="28"/>
           <w:szCs w:val="28"/>
         </w:rPr>
-      </w:pPr>
-    </w:p>
-    <w:p>
-      <w:pPr>
-        <w:jc w:val="center"/>
+        <w:t>Prof.Dr</w:t>
+      </w:r>
+      <w:proofErr w:type="spellEnd"/>
+      <w:r>
         <w:rPr>
           <w:rFonts w:ascii="Times New Roman" w:hAnsi="Times New Roman" w:cs="Times New Roman"/>
           <w:sz w:val="28"/>
           <w:szCs w:val="28"/>
         </w:rPr>
-      </w:pPr>
-      <w:r>
+        <w:t>. Ahmet Yazıcı</w:t>
+      </w:r>
+    </w:p>
+    <w:p>
+      <w:pPr>
+        <w:jc w:val="center"/>
         <w:rPr>
           <w:rFonts w:ascii="Times New Roman" w:hAnsi="Times New Roman" w:cs="Times New Roman"/>
           <w:sz w:val="28"/>
           <w:szCs w:val="28"/>
         </w:rPr>
-        <w:t xml:space="preserve">Proje yürütücüsü: </w:t>
-      </w:r>
-      <w:proofErr w:type="spellStart"/>
+      </w:pPr>
       <w:r>
         <w:rPr>
           <w:rFonts w:ascii="Times New Roman" w:hAnsi="Times New Roman" w:cs="Times New Roman"/>
           <w:sz w:val="28"/>
           <w:szCs w:val="28"/>
         </w:rPr>
-        <w:t>Prof.Dr</w:t>
-      </w:r>
-      <w:proofErr w:type="spellEnd"/>
+        <w:t xml:space="preserve">Şirket: </w:t>
+      </w:r>
+      <w:proofErr w:type="spellStart"/>
       <w:r>
         <w:rPr>
           <w:rFonts w:ascii="Times New Roman" w:hAnsi="Times New Roman" w:cs="Times New Roman"/>
           <w:sz w:val="28"/>
           <w:szCs w:val="28"/>
         </w:rPr>
-        <w:t>. Ahmet Yazıcı</w:t>
-      </w:r>
+        <w:t>MetaSoft</w:t>
+      </w:r>
+      <w:proofErr w:type="spellEnd"/>
     </w:p>
     <w:p>
       <w:pPr>
@@ -457,51 +455,23 @@
           <w:sz w:val="28"/>
           <w:szCs w:val="28"/>
         </w:rPr>
-        <w:t xml:space="preserve">Şirket: </w:t>
-      </w:r>
-      <w:proofErr w:type="spellStart"/>
+        <w:t>Proje sorumlusu:</w:t>
+      </w:r>
       <w:r>
         <w:rPr>
           <w:rFonts w:ascii="Times New Roman" w:hAnsi="Times New Roman" w:cs="Times New Roman"/>
           <w:sz w:val="28"/>
           <w:szCs w:val="28"/>
         </w:rPr>
-        <w:t>MetaSoft</w:t>
-      </w:r>
-      <w:proofErr w:type="spellEnd"/>
-    </w:p>
-    <w:p>
-      <w:pPr>
-        <w:jc w:val="center"/>
+        <w:t xml:space="preserve"> Murat </w:t>
+      </w:r>
+      <w:r>
         <w:rPr>
           <w:rFonts w:ascii="Times New Roman" w:hAnsi="Times New Roman" w:cs="Times New Roman"/>
           <w:sz w:val="28"/>
           <w:szCs w:val="28"/>
         </w:rPr>
-      </w:pPr>
-      <w:r>
-        <w:rPr>
-          <w:rFonts w:ascii="Times New Roman" w:hAnsi="Times New Roman" w:cs="Times New Roman"/>
-          <w:sz w:val="28"/>
-          <w:szCs w:val="28"/>
-        </w:rPr>
-        <w:t>Proje sorumlusu:</w:t>
-      </w:r>
-      <w:r>
-        <w:rPr>
-          <w:rFonts w:ascii="Times New Roman" w:hAnsi="Times New Roman" w:cs="Times New Roman"/>
-          <w:sz w:val="28"/>
-          <w:szCs w:val="28"/>
-        </w:rPr>
-        <w:t xml:space="preserve"> Murat </w:t>
-      </w:r>
-      <w:r>
-        <w:rPr>
-          <w:rFonts w:ascii="Times New Roman" w:hAnsi="Times New Roman" w:cs="Times New Roman"/>
-          <w:sz w:val="28"/>
-          <w:szCs w:val="28"/>
-        </w:rPr>
-        <w:t>KAZANCI “05063970628”</w:t>
+        <w:t xml:space="preserve">KAZANCI </w:t>
       </w:r>
     </w:p>
     <w:p>
@@ -3472,7 +3442,6 @@
         <w:pStyle w:val="Balk3"/>
       </w:pPr>
       <w:bookmarkStart w:id="13" w:name="_Toc131762154"/>
-      <w:proofErr w:type="gramStart"/>
       <w:r>
         <w:t>2.3.2</w:t>
       </w:r>
@@ -3483,7 +3452,6 @@
         <w:t>Güvenilirlik</w:t>
       </w:r>
       <w:bookmarkEnd w:id="13"/>
-      <w:proofErr w:type="gramEnd"/>
     </w:p>
     <w:p>
       <w:pPr>
@@ -3551,25 +3519,7 @@
           <w:sz w:val="24"/>
           <w:szCs w:val="24"/>
         </w:rPr>
-        <w:t xml:space="preserve">Yönetici gerekmedikçe kullanıcıların </w:t>
-      </w:r>
-      <w:proofErr w:type="gramStart"/>
-      <w:r>
-        <w:rPr>
-          <w:rFonts w:ascii="Times New Roman" w:hAnsi="Times New Roman" w:cs="Times New Roman"/>
-          <w:sz w:val="24"/>
-          <w:szCs w:val="24"/>
-        </w:rPr>
-        <w:t>TC</w:t>
-      </w:r>
-      <w:proofErr w:type="gramEnd"/>
-      <w:r>
-        <w:rPr>
-          <w:rFonts w:ascii="Times New Roman" w:hAnsi="Times New Roman" w:cs="Times New Roman"/>
-          <w:sz w:val="24"/>
-          <w:szCs w:val="24"/>
-        </w:rPr>
-        <w:t xml:space="preserve"> kimlik numaralarına ulaşamamalı.</w:t>
+        <w:t>Yönetici gerekmedikçe kullanıcıların TC kimlik numaralarına ulaşamamalı.</w:t>
       </w:r>
     </w:p>
     <w:p>
@@ -4152,7 +4102,6 @@
         <w:t xml:space="preserve">TC </w:t>
       </w:r>
       <w:proofErr w:type="spellStart"/>
-      <w:proofErr w:type="gramStart"/>
       <w:r>
         <w:rPr>
           <w:rFonts w:ascii="Times New Roman" w:hAnsi="Times New Roman" w:cs="Times New Roman"/>
@@ -4172,18 +4121,7 @@
           <w:sz w:val="24"/>
           <w:szCs w:val="24"/>
         </w:rPr>
-        <w:t>(</w:t>
-      </w:r>
-      <w:proofErr w:type="gramEnd"/>
-      <w:r>
-        <w:rPr>
-          <w:rFonts w:ascii="Times New Roman" w:hAnsi="Times New Roman" w:cs="Times New Roman"/>
-          <w:b/>
-          <w:bCs/>
-          <w:sz w:val="24"/>
-          <w:szCs w:val="24"/>
-        </w:rPr>
-        <w:t>11)</w:t>
+        <w:t>(11)</w:t>
       </w:r>
       <w:r>
         <w:rPr>
@@ -4237,7 +4175,6 @@
         <w:t xml:space="preserve">, SOYAD </w:t>
       </w:r>
       <w:proofErr w:type="spellStart"/>
-      <w:proofErr w:type="gramStart"/>
       <w:r>
         <w:rPr>
           <w:rFonts w:ascii="Times New Roman" w:hAnsi="Times New Roman" w:cs="Times New Roman"/>
@@ -4257,18 +4194,7 @@
           <w:sz w:val="24"/>
           <w:szCs w:val="24"/>
         </w:rPr>
-        <w:t>(</w:t>
-      </w:r>
-      <w:proofErr w:type="gramEnd"/>
-      <w:r>
-        <w:rPr>
-          <w:rFonts w:ascii="Times New Roman" w:hAnsi="Times New Roman" w:cs="Times New Roman"/>
-          <w:b/>
-          <w:bCs/>
-          <w:sz w:val="24"/>
-          <w:szCs w:val="24"/>
-        </w:rPr>
-        <w:t>100):</w:t>
+        <w:t>(100):</w:t>
       </w:r>
       <w:r>
         <w:rPr>
@@ -4300,7 +4226,6 @@
         <w:t xml:space="preserve">DOGUM_IL_ID </w:t>
       </w:r>
       <w:proofErr w:type="spellStart"/>
-      <w:proofErr w:type="gramStart"/>
       <w:r>
         <w:rPr>
           <w:rFonts w:ascii="Times New Roman" w:hAnsi="Times New Roman" w:cs="Times New Roman"/>
@@ -4320,18 +4245,7 @@
           <w:sz w:val="24"/>
           <w:szCs w:val="24"/>
         </w:rPr>
-        <w:t xml:space="preserve"> ,DOGUM</w:t>
-      </w:r>
-      <w:proofErr w:type="gramEnd"/>
-      <w:r>
-        <w:rPr>
-          <w:rFonts w:ascii="Times New Roman" w:hAnsi="Times New Roman" w:cs="Times New Roman"/>
-          <w:b/>
-          <w:bCs/>
-          <w:sz w:val="24"/>
-          <w:szCs w:val="24"/>
-        </w:rPr>
-        <w:t xml:space="preserve">_YERI </w:t>
+        <w:t xml:space="preserve"> ,DOGUM_YERI </w:t>
       </w:r>
       <w:proofErr w:type="spellStart"/>
       <w:r>
@@ -4407,7 +4321,6 @@
         <w:t xml:space="preserve">EMAIL </w:t>
       </w:r>
       <w:proofErr w:type="spellStart"/>
-      <w:proofErr w:type="gramStart"/>
       <w:r>
         <w:rPr>
           <w:rFonts w:ascii="Times New Roman" w:hAnsi="Times New Roman" w:cs="Times New Roman"/>
@@ -4427,18 +4340,7 @@
           <w:sz w:val="24"/>
           <w:szCs w:val="24"/>
         </w:rPr>
-        <w:t>(</w:t>
-      </w:r>
-      <w:proofErr w:type="gramEnd"/>
-      <w:r>
-        <w:rPr>
-          <w:rFonts w:ascii="Times New Roman" w:hAnsi="Times New Roman" w:cs="Times New Roman"/>
-          <w:b/>
-          <w:bCs/>
-          <w:sz w:val="24"/>
-          <w:szCs w:val="24"/>
-        </w:rPr>
-        <w:t>100) :</w:t>
+        <w:t>(100) :</w:t>
       </w:r>
       <w:r>
         <w:rPr>
@@ -4470,7 +4372,6 @@
         <w:t xml:space="preserve">TELEFON </w:t>
       </w:r>
       <w:proofErr w:type="spellStart"/>
-      <w:proofErr w:type="gramStart"/>
       <w:r>
         <w:rPr>
           <w:rFonts w:ascii="Times New Roman" w:hAnsi="Times New Roman" w:cs="Times New Roman"/>
@@ -4490,18 +4391,7 @@
           <w:sz w:val="24"/>
           <w:szCs w:val="24"/>
         </w:rPr>
-        <w:t>(</w:t>
-      </w:r>
-      <w:proofErr w:type="gramEnd"/>
-      <w:r>
-        <w:rPr>
-          <w:rFonts w:ascii="Times New Roman" w:hAnsi="Times New Roman" w:cs="Times New Roman"/>
-          <w:b/>
-          <w:bCs/>
-          <w:sz w:val="24"/>
-          <w:szCs w:val="24"/>
-        </w:rPr>
-        <w:t xml:space="preserve">20) : </w:t>
+        <w:t xml:space="preserve">(20) : </w:t>
       </w:r>
       <w:r>
         <w:rPr>
@@ -4598,7 +4488,6 @@
         <w:t xml:space="preserve">EGITIM_DETAY_ID </w:t>
       </w:r>
       <w:proofErr w:type="spellStart"/>
-      <w:proofErr w:type="gramStart"/>
       <w:r>
         <w:rPr>
           <w:rFonts w:ascii="Times New Roman" w:hAnsi="Times New Roman" w:cs="Times New Roman"/>
@@ -4618,18 +4507,7 @@
           <w:sz w:val="24"/>
           <w:szCs w:val="24"/>
         </w:rPr>
-        <w:t xml:space="preserve"> :</w:t>
-      </w:r>
-      <w:proofErr w:type="gramEnd"/>
-      <w:r>
-        <w:rPr>
-          <w:rFonts w:ascii="Times New Roman" w:hAnsi="Times New Roman" w:cs="Times New Roman"/>
-          <w:b/>
-          <w:bCs/>
-          <w:sz w:val="24"/>
-          <w:szCs w:val="24"/>
-        </w:rPr>
-        <w:t xml:space="preserve"> </w:t>
+        <w:t xml:space="preserve"> : </w:t>
       </w:r>
       <w:r>
         <w:rPr>
@@ -4699,7 +4577,6 @@
         <w:t xml:space="preserve">LOG_ID </w:t>
       </w:r>
       <w:proofErr w:type="spellStart"/>
-      <w:proofErr w:type="gramStart"/>
       <w:r>
         <w:rPr>
           <w:rFonts w:ascii="Times New Roman" w:hAnsi="Times New Roman" w:cs="Times New Roman"/>
@@ -4719,18 +4596,7 @@
           <w:sz w:val="24"/>
           <w:szCs w:val="24"/>
         </w:rPr>
-        <w:t xml:space="preserve"> :</w:t>
-      </w:r>
-      <w:proofErr w:type="gramEnd"/>
-      <w:r>
-        <w:rPr>
-          <w:rFonts w:ascii="Times New Roman" w:hAnsi="Times New Roman" w:cs="Times New Roman"/>
-          <w:b/>
-          <w:bCs/>
-          <w:sz w:val="24"/>
-          <w:szCs w:val="24"/>
-        </w:rPr>
-        <w:t xml:space="preserve"> </w:t>
+        <w:t xml:space="preserve"> : </w:t>
       </w:r>
     </w:p>
     <w:p>
@@ -4754,7 +4620,6 @@
         <w:t xml:space="preserve">PSF_ID </w:t>
       </w:r>
       <w:proofErr w:type="spellStart"/>
-      <w:proofErr w:type="gramStart"/>
       <w:r>
         <w:rPr>
           <w:rFonts w:ascii="Times New Roman" w:hAnsi="Times New Roman" w:cs="Times New Roman"/>
@@ -4774,18 +4639,7 @@
           <w:sz w:val="24"/>
           <w:szCs w:val="24"/>
         </w:rPr>
-        <w:t xml:space="preserve"> :</w:t>
-      </w:r>
-      <w:proofErr w:type="gramEnd"/>
-      <w:r>
-        <w:rPr>
-          <w:rFonts w:ascii="Times New Roman" w:hAnsi="Times New Roman" w:cs="Times New Roman"/>
-          <w:b/>
-          <w:bCs/>
-          <w:sz w:val="24"/>
-          <w:szCs w:val="24"/>
-        </w:rPr>
-        <w:t xml:space="preserve"> </w:t>
+        <w:t xml:space="preserve"> : </w:t>
       </w:r>
       <w:r>
         <w:rPr>
@@ -4817,7 +4671,6 @@
         <w:t xml:space="preserve">VERSION_ID </w:t>
       </w:r>
       <w:proofErr w:type="spellStart"/>
-      <w:proofErr w:type="gramStart"/>
       <w:r>
         <w:rPr>
           <w:rFonts w:ascii="Times New Roman" w:hAnsi="Times New Roman" w:cs="Times New Roman"/>
@@ -4837,18 +4690,7 @@
           <w:sz w:val="24"/>
           <w:szCs w:val="24"/>
         </w:rPr>
-        <w:t xml:space="preserve"> :</w:t>
-      </w:r>
-      <w:proofErr w:type="gramEnd"/>
-      <w:r>
-        <w:rPr>
-          <w:rFonts w:ascii="Times New Roman" w:hAnsi="Times New Roman" w:cs="Times New Roman"/>
-          <w:b/>
-          <w:bCs/>
-          <w:sz w:val="24"/>
-          <w:szCs w:val="24"/>
-        </w:rPr>
-        <w:t xml:space="preserve"> </w:t>
+        <w:t xml:space="preserve"> : </w:t>
       </w:r>
       <w:r>
         <w:rPr>
@@ -4880,7 +4722,6 @@
         <w:t xml:space="preserve">KIMLIK_ID </w:t>
       </w:r>
       <w:proofErr w:type="spellStart"/>
-      <w:proofErr w:type="gramStart"/>
       <w:r>
         <w:rPr>
           <w:rFonts w:ascii="Times New Roman" w:hAnsi="Times New Roman" w:cs="Times New Roman"/>
@@ -4902,7 +4743,6 @@
         </w:rPr>
         <w:t xml:space="preserve"> :</w:t>
       </w:r>
-      <w:proofErr w:type="gramEnd"/>
       <w:r>
         <w:rPr>
           <w:rFonts w:ascii="Times New Roman" w:hAnsi="Times New Roman" w:cs="Times New Roman"/>
@@ -4971,7 +4811,6 @@
         <w:t xml:space="preserve">EGITIM_ID </w:t>
       </w:r>
       <w:proofErr w:type="spellStart"/>
-      <w:proofErr w:type="gramStart"/>
       <w:r>
         <w:rPr>
           <w:rFonts w:ascii="Times New Roman" w:hAnsi="Times New Roman" w:cs="Times New Roman"/>
@@ -4991,18 +4830,7 @@
           <w:sz w:val="24"/>
           <w:szCs w:val="24"/>
         </w:rPr>
-        <w:t xml:space="preserve"> :</w:t>
-      </w:r>
-      <w:proofErr w:type="gramEnd"/>
-      <w:r>
-        <w:rPr>
-          <w:rFonts w:ascii="Times New Roman" w:hAnsi="Times New Roman" w:cs="Times New Roman"/>
-          <w:b/>
-          <w:bCs/>
-          <w:sz w:val="24"/>
-          <w:szCs w:val="24"/>
-        </w:rPr>
-        <w:t xml:space="preserve"> </w:t>
+        <w:t xml:space="preserve"> : </w:t>
       </w:r>
       <w:r>
         <w:rPr>
@@ -5070,7 +4898,6 @@
         <w:t xml:space="preserve">EGITIM_DETAY_KATILIM_TURU </w:t>
       </w:r>
       <w:proofErr w:type="spellStart"/>
-      <w:proofErr w:type="gramStart"/>
       <w:r>
         <w:rPr>
           <w:rFonts w:ascii="Times New Roman" w:hAnsi="Times New Roman" w:cs="Times New Roman"/>
@@ -5090,18 +4917,7 @@
           <w:sz w:val="24"/>
           <w:szCs w:val="24"/>
         </w:rPr>
-        <w:t xml:space="preserve"> :</w:t>
-      </w:r>
-      <w:proofErr w:type="gramEnd"/>
-      <w:r>
-        <w:rPr>
-          <w:rFonts w:ascii="Times New Roman" w:hAnsi="Times New Roman" w:cs="Times New Roman"/>
-          <w:b/>
-          <w:bCs/>
-          <w:sz w:val="24"/>
-          <w:szCs w:val="24"/>
-        </w:rPr>
-        <w:t xml:space="preserve">  </w:t>
+        <w:t xml:space="preserve"> :  </w:t>
       </w:r>
       <w:r>
         <w:rPr>
@@ -5133,7 +4949,6 @@
         <w:t xml:space="preserve">EGITIM_KATILIM_TURU </w:t>
       </w:r>
       <w:proofErr w:type="spellStart"/>
-      <w:proofErr w:type="gramStart"/>
       <w:r>
         <w:rPr>
           <w:rFonts w:ascii="Times New Roman" w:hAnsi="Times New Roman" w:cs="Times New Roman"/>
@@ -5155,7 +4970,6 @@
         </w:rPr>
         <w:t xml:space="preserve"> :</w:t>
       </w:r>
-      <w:proofErr w:type="gramEnd"/>
       <w:r>
         <w:rPr>
           <w:rFonts w:ascii="Times New Roman" w:hAnsi="Times New Roman" w:cs="Times New Roman"/>
@@ -5186,7 +5000,6 @@
         <w:t xml:space="preserve">EGITIM_ALAN_DURUM </w:t>
       </w:r>
       <w:proofErr w:type="spellStart"/>
-      <w:proofErr w:type="gramStart"/>
       <w:r>
         <w:rPr>
           <w:rFonts w:ascii="Times New Roman" w:hAnsi="Times New Roman" w:cs="Times New Roman"/>
@@ -5206,18 +5019,7 @@
           <w:sz w:val="24"/>
           <w:szCs w:val="24"/>
         </w:rPr>
-        <w:t>(</w:t>
-      </w:r>
-      <w:proofErr w:type="gramEnd"/>
-      <w:r>
-        <w:rPr>
-          <w:rFonts w:ascii="Times New Roman" w:hAnsi="Times New Roman" w:cs="Times New Roman"/>
-          <w:b/>
-          <w:bCs/>
-          <w:sz w:val="24"/>
-          <w:szCs w:val="24"/>
-        </w:rPr>
-        <w:t xml:space="preserve">20) :  </w:t>
+        <w:t xml:space="preserve">(20) :  </w:t>
       </w:r>
       <w:r>
         <w:rPr>
@@ -5249,7 +5051,6 @@
         <w:t xml:space="preserve">EGITIM_ZORUNLU </w:t>
       </w:r>
       <w:proofErr w:type="spellStart"/>
-      <w:proofErr w:type="gramStart"/>
       <w:r>
         <w:rPr>
           <w:rFonts w:ascii="Times New Roman" w:hAnsi="Times New Roman" w:cs="Times New Roman"/>
@@ -5271,7 +5072,6 @@
         </w:rPr>
         <w:t xml:space="preserve"> :</w:t>
       </w:r>
-      <w:proofErr w:type="gramEnd"/>
       <w:r>
         <w:rPr>
           <w:rFonts w:ascii="Times New Roman" w:hAnsi="Times New Roman" w:cs="Times New Roman"/>
@@ -5302,7 +5102,6 @@
         <w:t xml:space="preserve">EGITIM_GECTI </w:t>
       </w:r>
       <w:proofErr w:type="spellStart"/>
-      <w:proofErr w:type="gramStart"/>
       <w:r>
         <w:rPr>
           <w:rFonts w:ascii="Times New Roman" w:hAnsi="Times New Roman" w:cs="Times New Roman"/>
@@ -5322,18 +5121,7 @@
           <w:sz w:val="24"/>
           <w:szCs w:val="24"/>
         </w:rPr>
-        <w:t xml:space="preserve"> :</w:t>
-      </w:r>
-      <w:proofErr w:type="gramEnd"/>
-      <w:r>
-        <w:rPr>
-          <w:rFonts w:ascii="Times New Roman" w:hAnsi="Times New Roman" w:cs="Times New Roman"/>
-          <w:b/>
-          <w:bCs/>
-          <w:sz w:val="24"/>
-          <w:szCs w:val="24"/>
-        </w:rPr>
-        <w:t xml:space="preserve"> </w:t>
+        <w:t xml:space="preserve"> : </w:t>
       </w:r>
       <w:r>
         <w:rPr>
@@ -5365,7 +5153,6 @@
         <w:t xml:space="preserve">EGITIM_BASARI </w:t>
       </w:r>
       <w:proofErr w:type="spellStart"/>
-      <w:proofErr w:type="gramStart"/>
       <w:r>
         <w:rPr>
           <w:rFonts w:ascii="Times New Roman" w:hAnsi="Times New Roman" w:cs="Times New Roman"/>
@@ -5385,18 +5172,7 @@
           <w:sz w:val="24"/>
           <w:szCs w:val="24"/>
         </w:rPr>
-        <w:t>(</w:t>
-      </w:r>
-      <w:proofErr w:type="gramEnd"/>
-      <w:r>
-        <w:rPr>
-          <w:rFonts w:ascii="Times New Roman" w:hAnsi="Times New Roman" w:cs="Times New Roman"/>
-          <w:b/>
-          <w:bCs/>
-          <w:sz w:val="24"/>
-          <w:szCs w:val="24"/>
-        </w:rPr>
-        <w:t xml:space="preserve">27,13): </w:t>
+        <w:t xml:space="preserve">(27,13): </w:t>
       </w:r>
       <w:r>
         <w:rPr>
@@ -5489,7 +5265,6 @@
         <w:t xml:space="preserve">      EGITIM_ID </w:t>
       </w:r>
       <w:proofErr w:type="spellStart"/>
-      <w:proofErr w:type="gramStart"/>
       <w:r>
         <w:rPr>
           <w:rFonts w:ascii="Times New Roman" w:hAnsi="Times New Roman" w:cs="Times New Roman"/>
@@ -5509,18 +5284,7 @@
           <w:sz w:val="24"/>
           <w:szCs w:val="24"/>
         </w:rPr>
-        <w:t xml:space="preserve"> :</w:t>
-      </w:r>
-      <w:proofErr w:type="gramEnd"/>
-      <w:r>
-        <w:rPr>
-          <w:rFonts w:ascii="Times New Roman" w:hAnsi="Times New Roman" w:cs="Times New Roman"/>
-          <w:b/>
-          <w:bCs/>
-          <w:sz w:val="24"/>
-          <w:szCs w:val="24"/>
-        </w:rPr>
-        <w:t xml:space="preserve">  </w:t>
+        <w:t xml:space="preserve"> :  </w:t>
       </w:r>
       <w:r>
         <w:rPr>
@@ -5588,7 +5352,6 @@
         <w:t xml:space="preserve">      LOG_ID </w:t>
       </w:r>
       <w:proofErr w:type="spellStart"/>
-      <w:proofErr w:type="gramStart"/>
       <w:r>
         <w:rPr>
           <w:rFonts w:ascii="Times New Roman" w:hAnsi="Times New Roman" w:cs="Times New Roman"/>
@@ -5608,18 +5371,7 @@
           <w:sz w:val="24"/>
           <w:szCs w:val="24"/>
         </w:rPr>
-        <w:t xml:space="preserve"> :</w:t>
-      </w:r>
-      <w:proofErr w:type="gramEnd"/>
-      <w:r>
-        <w:rPr>
-          <w:rFonts w:ascii="Times New Roman" w:hAnsi="Times New Roman" w:cs="Times New Roman"/>
-          <w:b/>
-          <w:bCs/>
-          <w:sz w:val="24"/>
-          <w:szCs w:val="24"/>
-        </w:rPr>
-        <w:t xml:space="preserve"> </w:t>
+        <w:t xml:space="preserve"> : </w:t>
       </w:r>
     </w:p>
     <w:p>
@@ -5641,7 +5393,6 @@
         <w:t xml:space="preserve">      PSF_ID </w:t>
       </w:r>
       <w:proofErr w:type="spellStart"/>
-      <w:proofErr w:type="gramStart"/>
       <w:r>
         <w:rPr>
           <w:rFonts w:ascii="Times New Roman" w:hAnsi="Times New Roman" w:cs="Times New Roman"/>
@@ -5661,18 +5412,7 @@
           <w:sz w:val="24"/>
           <w:szCs w:val="24"/>
         </w:rPr>
-        <w:t xml:space="preserve"> :</w:t>
-      </w:r>
-      <w:proofErr w:type="gramEnd"/>
-      <w:r>
-        <w:rPr>
-          <w:rFonts w:ascii="Times New Roman" w:hAnsi="Times New Roman" w:cs="Times New Roman"/>
-          <w:b/>
-          <w:bCs/>
-          <w:sz w:val="24"/>
-          <w:szCs w:val="24"/>
-        </w:rPr>
-        <w:t xml:space="preserve">  </w:t>
+        <w:t xml:space="preserve"> :  </w:t>
       </w:r>
       <w:r>
         <w:rPr>
@@ -5704,7 +5444,6 @@
         <w:t xml:space="preserve">      VERSION_ID </w:t>
       </w:r>
       <w:proofErr w:type="spellStart"/>
-      <w:proofErr w:type="gramStart"/>
       <w:r>
         <w:rPr>
           <w:rFonts w:ascii="Times New Roman" w:hAnsi="Times New Roman" w:cs="Times New Roman"/>
@@ -5724,18 +5463,7 @@
           <w:sz w:val="24"/>
           <w:szCs w:val="24"/>
         </w:rPr>
-        <w:t xml:space="preserve"> :</w:t>
-      </w:r>
-      <w:proofErr w:type="gramEnd"/>
-      <w:r>
-        <w:rPr>
-          <w:rFonts w:ascii="Times New Roman" w:hAnsi="Times New Roman" w:cs="Times New Roman"/>
-          <w:b/>
-          <w:bCs/>
-          <w:sz w:val="24"/>
-          <w:szCs w:val="24"/>
-        </w:rPr>
-        <w:t xml:space="preserve"> </w:t>
+        <w:t xml:space="preserve"> : </w:t>
       </w:r>
       <w:r>
         <w:rPr>
@@ -5765,7 +5493,6 @@
         <w:t xml:space="preserve">      EGITIM_KODU </w:t>
       </w:r>
       <w:proofErr w:type="spellStart"/>
-      <w:proofErr w:type="gramStart"/>
       <w:r>
         <w:rPr>
           <w:rFonts w:ascii="Times New Roman" w:hAnsi="Times New Roman" w:cs="Times New Roman"/>
@@ -5785,18 +5512,7 @@
           <w:sz w:val="24"/>
           <w:szCs w:val="24"/>
         </w:rPr>
-        <w:t>(</w:t>
-      </w:r>
-      <w:proofErr w:type="gramEnd"/>
-      <w:r>
-        <w:rPr>
-          <w:rFonts w:ascii="Times New Roman" w:hAnsi="Times New Roman" w:cs="Times New Roman"/>
-          <w:b/>
-          <w:bCs/>
-          <w:sz w:val="24"/>
-          <w:szCs w:val="24"/>
-        </w:rPr>
-        <w:t xml:space="preserve">50): </w:t>
+        <w:t xml:space="preserve">(50): </w:t>
       </w:r>
       <w:r>
         <w:rPr>
@@ -5826,7 +5542,6 @@
         <w:t xml:space="preserve">      EGITIM_ADI </w:t>
       </w:r>
       <w:proofErr w:type="spellStart"/>
-      <w:proofErr w:type="gramStart"/>
       <w:r>
         <w:rPr>
           <w:rFonts w:ascii="Times New Roman" w:hAnsi="Times New Roman" w:cs="Times New Roman"/>
@@ -5846,18 +5561,7 @@
           <w:sz w:val="24"/>
           <w:szCs w:val="24"/>
         </w:rPr>
-        <w:t>(</w:t>
-      </w:r>
-      <w:proofErr w:type="gramEnd"/>
-      <w:r>
-        <w:rPr>
-          <w:rFonts w:ascii="Times New Roman" w:hAnsi="Times New Roman" w:cs="Times New Roman"/>
-          <w:b/>
-          <w:bCs/>
-          <w:sz w:val="24"/>
-          <w:szCs w:val="24"/>
-        </w:rPr>
-        <w:t xml:space="preserve">100):  </w:t>
+        <w:t xml:space="preserve">(100):  </w:t>
       </w:r>
       <w:r>
         <w:rPr>
@@ -5887,7 +5591,6 @@
         <w:t xml:space="preserve">      EGITIM_TUR_ID </w:t>
       </w:r>
       <w:proofErr w:type="spellStart"/>
-      <w:proofErr w:type="gramStart"/>
       <w:r>
         <w:rPr>
           <w:rFonts w:ascii="Times New Roman" w:hAnsi="Times New Roman" w:cs="Times New Roman"/>
@@ -5907,18 +5610,7 @@
           <w:sz w:val="24"/>
           <w:szCs w:val="24"/>
         </w:rPr>
-        <w:t xml:space="preserve"> :</w:t>
-      </w:r>
-      <w:proofErr w:type="gramEnd"/>
-      <w:r>
-        <w:rPr>
-          <w:rFonts w:ascii="Times New Roman" w:hAnsi="Times New Roman" w:cs="Times New Roman"/>
-          <w:b/>
-          <w:bCs/>
-          <w:sz w:val="24"/>
-          <w:szCs w:val="24"/>
-        </w:rPr>
-        <w:t xml:space="preserve">  </w:t>
+        <w:t xml:space="preserve"> :  </w:t>
       </w:r>
       <w:r>
         <w:rPr>
@@ -5950,7 +5642,6 @@
         <w:t xml:space="preserve">      EGITMEN_ID </w:t>
       </w:r>
       <w:proofErr w:type="spellStart"/>
-      <w:proofErr w:type="gramStart"/>
       <w:r>
         <w:rPr>
           <w:rFonts w:ascii="Times New Roman" w:hAnsi="Times New Roman" w:cs="Times New Roman"/>
@@ -5970,18 +5661,7 @@
           <w:sz w:val="24"/>
           <w:szCs w:val="24"/>
         </w:rPr>
-        <w:t xml:space="preserve"> :</w:t>
-      </w:r>
-      <w:proofErr w:type="gramEnd"/>
-      <w:r>
-        <w:rPr>
-          <w:rFonts w:ascii="Times New Roman" w:hAnsi="Times New Roman" w:cs="Times New Roman"/>
-          <w:b/>
-          <w:bCs/>
-          <w:sz w:val="24"/>
-          <w:szCs w:val="24"/>
-        </w:rPr>
-        <w:t xml:space="preserve"> </w:t>
+        <w:t xml:space="preserve"> : </w:t>
       </w:r>
       <w:r>
         <w:rPr>
@@ -6068,7 +5748,6 @@
         <w:t xml:space="preserve">      ZAMAN_ID </w:t>
       </w:r>
       <w:proofErr w:type="spellStart"/>
-      <w:proofErr w:type="gramStart"/>
       <w:r>
         <w:rPr>
           <w:rFonts w:ascii="Times New Roman" w:hAnsi="Times New Roman" w:cs="Times New Roman"/>
@@ -6088,18 +5767,7 @@
           <w:sz w:val="24"/>
           <w:szCs w:val="24"/>
         </w:rPr>
-        <w:t xml:space="preserve"> :</w:t>
-      </w:r>
-      <w:proofErr w:type="gramEnd"/>
-      <w:r>
-        <w:rPr>
-          <w:rFonts w:ascii="Times New Roman" w:hAnsi="Times New Roman" w:cs="Times New Roman"/>
-          <w:b/>
-          <w:bCs/>
-          <w:sz w:val="24"/>
-          <w:szCs w:val="24"/>
-        </w:rPr>
-        <w:t xml:space="preserve">  </w:t>
+        <w:t xml:space="preserve"> :  </w:t>
       </w:r>
       <w:r>
         <w:rPr>
@@ -6165,7 +5833,6 @@
         <w:t xml:space="preserve">      EGITIM_KONU </w:t>
       </w:r>
       <w:proofErr w:type="spellStart"/>
-      <w:proofErr w:type="gramStart"/>
       <w:r>
         <w:rPr>
           <w:rFonts w:ascii="Times New Roman" w:hAnsi="Times New Roman" w:cs="Times New Roman"/>
@@ -6185,18 +5852,7 @@
           <w:sz w:val="24"/>
           <w:szCs w:val="24"/>
         </w:rPr>
-        <w:t>(</w:t>
-      </w:r>
-      <w:proofErr w:type="gramEnd"/>
-      <w:r>
-        <w:rPr>
-          <w:rFonts w:ascii="Times New Roman" w:hAnsi="Times New Roman" w:cs="Times New Roman"/>
-          <w:b/>
-          <w:bCs/>
-          <w:sz w:val="24"/>
-          <w:szCs w:val="24"/>
-        </w:rPr>
-        <w:t xml:space="preserve">100), EGITIM_YER </w:t>
+        <w:t xml:space="preserve">(100), EGITIM_YER </w:t>
       </w:r>
       <w:proofErr w:type="spellStart"/>
       <w:r>
@@ -6278,7 +5934,6 @@
         <w:t xml:space="preserve">EGITIM_SERTIFIKA </w:t>
       </w:r>
       <w:proofErr w:type="spellStart"/>
-      <w:proofErr w:type="gramStart"/>
       <w:r>
         <w:rPr>
           <w:rFonts w:ascii="Times New Roman" w:hAnsi="Times New Roman" w:cs="Times New Roman"/>
@@ -6298,58 +5953,376 @@
           <w:sz w:val="24"/>
           <w:szCs w:val="24"/>
         </w:rPr>
-        <w:t xml:space="preserve"> :</w:t>
-      </w:r>
-      <w:proofErr w:type="gramEnd"/>
-      <w:r>
-        <w:rPr>
-          <w:rFonts w:ascii="Times New Roman" w:hAnsi="Times New Roman" w:cs="Times New Roman"/>
-          <w:b/>
-          <w:bCs/>
+        <w:t xml:space="preserve"> : </w:t>
+      </w:r>
+      <w:r>
+        <w:rPr>
+          <w:rFonts w:ascii="Times New Roman" w:hAnsi="Times New Roman" w:cs="Times New Roman"/>
+          <w:sz w:val="24"/>
+          <w:szCs w:val="24"/>
+        </w:rPr>
+        <w:t>Eğitimi başarıyla bitirmenin sonucunda sertifika bilgilerini tutar.</w:t>
+      </w:r>
+    </w:p>
+    <w:p>
+      <w:pPr>
+        <w:rPr>
+          <w:rFonts w:ascii="Times New Roman" w:hAnsi="Times New Roman" w:cs="Times New Roman"/>
+          <w:b/>
+          <w:bCs/>
+          <w:sz w:val="24"/>
+          <w:szCs w:val="24"/>
+        </w:rPr>
+      </w:pPr>
+      <w:r>
+        <w:rPr>
+          <w:rFonts w:ascii="Times New Roman" w:hAnsi="Times New Roman" w:cs="Times New Roman"/>
+          <w:sz w:val="24"/>
+          <w:szCs w:val="24"/>
+        </w:rPr>
+        <w:t xml:space="preserve">     </w:t>
+      </w:r>
+      <w:r>
+        <w:rPr>
+          <w:rFonts w:ascii="Times New Roman" w:hAnsi="Times New Roman" w:cs="Times New Roman"/>
+          <w:b/>
+          <w:bCs/>
+          <w:sz w:val="24"/>
+          <w:szCs w:val="24"/>
+        </w:rPr>
+        <w:t xml:space="preserve">EGITIM_DURUM_TUR_ID </w:t>
+      </w:r>
+      <w:proofErr w:type="spellStart"/>
+      <w:r>
+        <w:rPr>
+          <w:rFonts w:ascii="Times New Roman" w:hAnsi="Times New Roman" w:cs="Times New Roman"/>
+          <w:b/>
+          <w:bCs/>
+          <w:sz w:val="24"/>
+          <w:szCs w:val="24"/>
+        </w:rPr>
+        <w:t>int</w:t>
+      </w:r>
+      <w:proofErr w:type="spellEnd"/>
+      <w:r>
+        <w:rPr>
+          <w:rFonts w:ascii="Times New Roman" w:hAnsi="Times New Roman" w:cs="Times New Roman"/>
+          <w:b/>
+          <w:bCs/>
+          <w:sz w:val="24"/>
+          <w:szCs w:val="24"/>
+        </w:rPr>
+        <w:t xml:space="preserve"> : </w:t>
+      </w:r>
+      <w:r>
+        <w:rPr>
+          <w:rFonts w:ascii="Times New Roman" w:hAnsi="Times New Roman" w:cs="Times New Roman"/>
+          <w:sz w:val="24"/>
+          <w:szCs w:val="24"/>
+        </w:rPr>
+        <w:t>eğitim devam mı ediyor bitti mi bilgisini tutar.</w:t>
+      </w:r>
+    </w:p>
+    <w:p>
+      <w:pPr>
+        <w:rPr>
+          <w:rFonts w:ascii="Times New Roman" w:hAnsi="Times New Roman" w:cs="Times New Roman"/>
+          <w:sz w:val="24"/>
+          <w:szCs w:val="24"/>
+        </w:rPr>
+      </w:pPr>
+      <w:r>
+        <w:rPr>
+          <w:rFonts w:ascii="Times New Roman" w:hAnsi="Times New Roman" w:cs="Times New Roman"/>
+          <w:b/>
+          <w:bCs/>
+          <w:sz w:val="24"/>
+          <w:szCs w:val="24"/>
+        </w:rPr>
+        <w:t xml:space="preserve">     EGITIM_DURUM_ACK </w:t>
+      </w:r>
+      <w:proofErr w:type="spellStart"/>
+      <w:r>
+        <w:rPr>
+          <w:rFonts w:ascii="Times New Roman" w:hAnsi="Times New Roman" w:cs="Times New Roman"/>
+          <w:b/>
+          <w:bCs/>
+          <w:sz w:val="24"/>
+          <w:szCs w:val="24"/>
+        </w:rPr>
+        <w:t>nvarchar</w:t>
+      </w:r>
+      <w:proofErr w:type="spellEnd"/>
+      <w:r>
+        <w:rPr>
+          <w:rFonts w:ascii="Times New Roman" w:hAnsi="Times New Roman" w:cs="Times New Roman"/>
+          <w:b/>
+          <w:bCs/>
+          <w:sz w:val="24"/>
+          <w:szCs w:val="24"/>
+        </w:rPr>
+        <w:t xml:space="preserve">(500), EGITIM_KATILIMCI_SAYI </w:t>
+      </w:r>
+      <w:proofErr w:type="spellStart"/>
+      <w:r>
+        <w:rPr>
+          <w:rFonts w:ascii="Times New Roman" w:hAnsi="Times New Roman" w:cs="Times New Roman"/>
+          <w:b/>
+          <w:bCs/>
+          <w:sz w:val="24"/>
+          <w:szCs w:val="24"/>
+        </w:rPr>
+        <w:t>int</w:t>
+      </w:r>
+      <w:proofErr w:type="spellEnd"/>
+      <w:r>
+        <w:rPr>
+          <w:rFonts w:ascii="Times New Roman" w:hAnsi="Times New Roman" w:cs="Times New Roman"/>
+          <w:b/>
+          <w:bCs/>
+          <w:sz w:val="24"/>
+          <w:szCs w:val="24"/>
+        </w:rPr>
+        <w:t xml:space="preserve"> , EGITIM_GECME_NOTU </w:t>
+      </w:r>
+      <w:proofErr w:type="spellStart"/>
+      <w:r>
+        <w:rPr>
+          <w:rFonts w:ascii="Times New Roman" w:hAnsi="Times New Roman" w:cs="Times New Roman"/>
+          <w:b/>
+          <w:bCs/>
+          <w:sz w:val="24"/>
+          <w:szCs w:val="24"/>
+        </w:rPr>
+        <w:t>decimal</w:t>
+      </w:r>
+      <w:proofErr w:type="spellEnd"/>
+      <w:r>
+        <w:rPr>
+          <w:rFonts w:ascii="Times New Roman" w:hAnsi="Times New Roman" w:cs="Times New Roman"/>
+          <w:b/>
+          <w:bCs/>
+          <w:sz w:val="24"/>
+          <w:szCs w:val="24"/>
+        </w:rPr>
+        <w:t xml:space="preserve">(27,13) : </w:t>
+      </w:r>
+      <w:r>
+        <w:rPr>
+          <w:rFonts w:ascii="Times New Roman" w:hAnsi="Times New Roman" w:cs="Times New Roman"/>
+          <w:sz w:val="24"/>
+          <w:szCs w:val="24"/>
+        </w:rPr>
+        <w:t>Eğitim hakkında gerekli bilgileri tutar.</w:t>
+      </w:r>
+    </w:p>
+    <w:p>
+      <w:pPr>
+        <w:rPr>
+          <w:rFonts w:ascii="Times New Roman" w:hAnsi="Times New Roman" w:cs="Times New Roman"/>
+          <w:sz w:val="24"/>
+          <w:szCs w:val="24"/>
+        </w:rPr>
+      </w:pPr>
+      <w:r>
+        <w:rPr>
+          <w:rFonts w:ascii="Times New Roman" w:hAnsi="Times New Roman" w:cs="Times New Roman"/>
+          <w:b/>
+          <w:bCs/>
+          <w:sz w:val="24"/>
+          <w:szCs w:val="24"/>
+        </w:rPr>
+        <w:t xml:space="preserve">     EGITIM_SINAV_ID </w:t>
+      </w:r>
+      <w:proofErr w:type="spellStart"/>
+      <w:r>
+        <w:rPr>
+          <w:rFonts w:ascii="Times New Roman" w:hAnsi="Times New Roman" w:cs="Times New Roman"/>
+          <w:b/>
+          <w:bCs/>
+          <w:sz w:val="24"/>
+          <w:szCs w:val="24"/>
+        </w:rPr>
+        <w:t>int</w:t>
+      </w:r>
+      <w:proofErr w:type="spellEnd"/>
+      <w:r>
+        <w:rPr>
+          <w:rFonts w:ascii="Times New Roman" w:hAnsi="Times New Roman" w:cs="Times New Roman"/>
+          <w:b/>
+          <w:bCs/>
+          <w:sz w:val="24"/>
+          <w:szCs w:val="24"/>
+        </w:rPr>
+        <w:t xml:space="preserve"> :  </w:t>
+      </w:r>
+      <w:r>
+        <w:rPr>
+          <w:rFonts w:ascii="Times New Roman" w:hAnsi="Times New Roman" w:cs="Times New Roman"/>
+          <w:sz w:val="24"/>
+          <w:szCs w:val="24"/>
+        </w:rPr>
+        <w:t>Eğitim sınav bilgilerini tutar.</w:t>
+      </w:r>
+    </w:p>
+    <w:p>
+      <w:pPr>
+        <w:rPr>
+          <w:rFonts w:ascii="Times New Roman" w:hAnsi="Times New Roman" w:cs="Times New Roman"/>
+          <w:b/>
+          <w:bCs/>
+          <w:sz w:val="24"/>
+          <w:szCs w:val="24"/>
+        </w:rPr>
+      </w:pPr>
+    </w:p>
+    <w:p>
+      <w:pPr>
+        <w:rPr>
+          <w:rFonts w:ascii="Times New Roman" w:hAnsi="Times New Roman" w:cs="Times New Roman"/>
+          <w:b/>
+          <w:bCs/>
+          <w:sz w:val="24"/>
+          <w:szCs w:val="24"/>
+        </w:rPr>
+      </w:pPr>
+      <w:r>
+        <w:rPr>
+          <w:rFonts w:ascii="Times New Roman" w:hAnsi="Times New Roman" w:cs="Times New Roman"/>
+          <w:b/>
+          <w:bCs/>
+          <w:sz w:val="24"/>
+          <w:szCs w:val="24"/>
+        </w:rPr>
+        <w:t xml:space="preserve">EGITIM_ZAMAN </w:t>
+      </w:r>
+      <w:r>
+        <w:rPr>
+          <w:rFonts w:ascii="Times New Roman" w:hAnsi="Times New Roman" w:cs="Times New Roman"/>
+          <w:b/>
+          <w:bCs/>
+          <w:sz w:val="24"/>
+          <w:szCs w:val="24"/>
+        </w:rPr>
+        <w:t>T</w:t>
+      </w:r>
+      <w:r>
+        <w:rPr>
+          <w:rFonts w:ascii="Times New Roman" w:hAnsi="Times New Roman" w:cs="Times New Roman"/>
+          <w:b/>
+          <w:bCs/>
+          <w:sz w:val="24"/>
+          <w:szCs w:val="24"/>
+        </w:rPr>
+        <w:t>ablosu:</w:t>
+      </w:r>
+    </w:p>
+    <w:p>
+      <w:pPr>
+        <w:rPr>
+          <w:rFonts w:ascii="Times New Roman" w:hAnsi="Times New Roman" w:cs="Times New Roman"/>
+          <w:sz w:val="24"/>
+          <w:szCs w:val="24"/>
+        </w:rPr>
+      </w:pPr>
+      <w:r>
+        <w:rPr>
+          <w:rFonts w:ascii="Times New Roman" w:hAnsi="Times New Roman" w:cs="Times New Roman"/>
+          <w:b/>
+          <w:bCs/>
+          <w:sz w:val="24"/>
+          <w:szCs w:val="24"/>
+        </w:rPr>
+        <w:t xml:space="preserve">ZAMAN_ID </w:t>
+      </w:r>
+      <w:proofErr w:type="spellStart"/>
+      <w:r>
+        <w:rPr>
+          <w:rFonts w:ascii="Times New Roman" w:hAnsi="Times New Roman" w:cs="Times New Roman"/>
+          <w:b/>
+          <w:bCs/>
+          <w:sz w:val="24"/>
+          <w:szCs w:val="24"/>
+        </w:rPr>
+        <w:t>int</w:t>
+      </w:r>
+      <w:proofErr w:type="spellEnd"/>
+      <w:r>
+        <w:rPr>
+          <w:rFonts w:ascii="Times New Roman" w:hAnsi="Times New Roman" w:cs="Times New Roman"/>
+          <w:b/>
+          <w:bCs/>
+          <w:sz w:val="24"/>
+          <w:szCs w:val="24"/>
+        </w:rPr>
+        <w:t xml:space="preserve"> :  </w:t>
+      </w:r>
+      <w:r>
+        <w:rPr>
+          <w:rFonts w:ascii="Times New Roman" w:hAnsi="Times New Roman" w:cs="Times New Roman"/>
+          <w:sz w:val="24"/>
+          <w:szCs w:val="24"/>
+        </w:rPr>
+        <w:t xml:space="preserve">Eğitim zaman tablosunun </w:t>
+      </w:r>
+      <w:proofErr w:type="spellStart"/>
+      <w:r>
+        <w:rPr>
+          <w:rFonts w:ascii="Times New Roman" w:hAnsi="Times New Roman" w:cs="Times New Roman"/>
+          <w:sz w:val="24"/>
+          <w:szCs w:val="24"/>
+        </w:rPr>
+        <w:t>Primary</w:t>
+      </w:r>
+      <w:proofErr w:type="spellEnd"/>
+      <w:r>
+        <w:rPr>
+          <w:rFonts w:ascii="Times New Roman" w:hAnsi="Times New Roman" w:cs="Times New Roman"/>
           <w:sz w:val="24"/>
           <w:szCs w:val="24"/>
         </w:rPr>
         <w:t xml:space="preserve"> </w:t>
       </w:r>
-      <w:r>
-        <w:rPr>
-          <w:rFonts w:ascii="Times New Roman" w:hAnsi="Times New Roman" w:cs="Times New Roman"/>
-          <w:sz w:val="24"/>
-          <w:szCs w:val="24"/>
-        </w:rPr>
-        <w:t>Eğitimi başarıyla bitirmenin sonucunda sertifika bilgilerini tutar.</w:t>
-      </w:r>
-    </w:p>
-    <w:p>
-      <w:pPr>
-        <w:rPr>
-          <w:rFonts w:ascii="Times New Roman" w:hAnsi="Times New Roman" w:cs="Times New Roman"/>
-          <w:b/>
-          <w:bCs/>
-          <w:sz w:val="24"/>
-          <w:szCs w:val="24"/>
-        </w:rPr>
-      </w:pPr>
-      <w:r>
-        <w:rPr>
-          <w:rFonts w:ascii="Times New Roman" w:hAnsi="Times New Roman" w:cs="Times New Roman"/>
-          <w:sz w:val="24"/>
-          <w:szCs w:val="24"/>
-        </w:rPr>
-        <w:t xml:space="preserve">     </w:t>
-      </w:r>
-      <w:r>
-        <w:rPr>
-          <w:rFonts w:ascii="Times New Roman" w:hAnsi="Times New Roman" w:cs="Times New Roman"/>
-          <w:b/>
-          <w:bCs/>
-          <w:sz w:val="24"/>
-          <w:szCs w:val="24"/>
-        </w:rPr>
-        <w:t xml:space="preserve">EGITIM_DURUM_TUR_ID </w:t>
-      </w:r>
       <w:proofErr w:type="spellStart"/>
-      <w:proofErr w:type="gramStart"/>
+      <w:r>
+        <w:rPr>
+          <w:rFonts w:ascii="Times New Roman" w:hAnsi="Times New Roman" w:cs="Times New Roman"/>
+          <w:sz w:val="24"/>
+          <w:szCs w:val="24"/>
+        </w:rPr>
+        <w:t>Key’idir</w:t>
+      </w:r>
+      <w:proofErr w:type="spellEnd"/>
+      <w:r>
+        <w:rPr>
+          <w:rFonts w:ascii="Times New Roman" w:hAnsi="Times New Roman" w:cs="Times New Roman"/>
+          <w:sz w:val="24"/>
+          <w:szCs w:val="24"/>
+        </w:rPr>
+        <w:t>.</w:t>
+      </w:r>
+    </w:p>
+    <w:p>
+      <w:pPr>
+        <w:rPr>
+          <w:rFonts w:ascii="Times New Roman" w:hAnsi="Times New Roman" w:cs="Times New Roman"/>
+          <w:b/>
+          <w:bCs/>
+          <w:sz w:val="24"/>
+          <w:szCs w:val="24"/>
+        </w:rPr>
+      </w:pPr>
+      <w:r>
+        <w:rPr>
+          <w:rFonts w:ascii="Times New Roman" w:hAnsi="Times New Roman" w:cs="Times New Roman"/>
+          <w:b/>
+          <w:bCs/>
+          <w:sz w:val="24"/>
+          <w:szCs w:val="24"/>
+        </w:rPr>
+        <w:t xml:space="preserve">EGITIM_ID </w:t>
+      </w:r>
+      <w:proofErr w:type="spellStart"/>
       <w:r>
         <w:rPr>
           <w:rFonts w:ascii="Times New Roman" w:hAnsi="Times New Roman" w:cs="Times New Roman"/>
@@ -6369,48 +6342,346 @@
           <w:sz w:val="24"/>
           <w:szCs w:val="24"/>
         </w:rPr>
-        <w:t xml:space="preserve"> :</w:t>
-      </w:r>
-      <w:proofErr w:type="gramEnd"/>
-      <w:r>
-        <w:rPr>
-          <w:rFonts w:ascii="Times New Roman" w:hAnsi="Times New Roman" w:cs="Times New Roman"/>
-          <w:b/>
-          <w:bCs/>
+        <w:t xml:space="preserve"> : </w:t>
+      </w:r>
+      <w:r>
+        <w:rPr>
+          <w:rFonts w:ascii="Times New Roman" w:hAnsi="Times New Roman" w:cs="Times New Roman"/>
+          <w:sz w:val="24"/>
+          <w:szCs w:val="24"/>
+        </w:rPr>
+        <w:t xml:space="preserve">eğitim tablosu ile ilişkilendirilmesi için kullanılan </w:t>
+      </w:r>
+      <w:proofErr w:type="spellStart"/>
+      <w:r>
+        <w:rPr>
+          <w:rFonts w:ascii="Times New Roman" w:hAnsi="Times New Roman" w:cs="Times New Roman"/>
+          <w:sz w:val="24"/>
+          <w:szCs w:val="24"/>
+        </w:rPr>
+        <w:t>foreign</w:t>
+      </w:r>
+      <w:proofErr w:type="spellEnd"/>
+      <w:r>
+        <w:rPr>
+          <w:rFonts w:ascii="Times New Roman" w:hAnsi="Times New Roman" w:cs="Times New Roman"/>
           <w:sz w:val="24"/>
           <w:szCs w:val="24"/>
         </w:rPr>
         <w:t xml:space="preserve"> </w:t>
       </w:r>
-      <w:r>
-        <w:rPr>
-          <w:rFonts w:ascii="Times New Roman" w:hAnsi="Times New Roman" w:cs="Times New Roman"/>
-          <w:sz w:val="24"/>
-          <w:szCs w:val="24"/>
-        </w:rPr>
-        <w:t>eğitim devam mı ediyor bitti mi bilgisini tutar.</w:t>
-      </w:r>
-    </w:p>
-    <w:p>
-      <w:pPr>
-        <w:rPr>
-          <w:rFonts w:ascii="Times New Roman" w:hAnsi="Times New Roman" w:cs="Times New Roman"/>
-          <w:sz w:val="24"/>
-          <w:szCs w:val="24"/>
-        </w:rPr>
-      </w:pPr>
-      <w:r>
-        <w:rPr>
-          <w:rFonts w:ascii="Times New Roman" w:hAnsi="Times New Roman" w:cs="Times New Roman"/>
-          <w:b/>
-          <w:bCs/>
-          <w:sz w:val="24"/>
-          <w:szCs w:val="24"/>
-        </w:rPr>
-        <w:t xml:space="preserve">     EGITIM_DURUM_ACK </w:t>
-      </w:r>
       <w:proofErr w:type="spellStart"/>
-      <w:proofErr w:type="gramStart"/>
+      <w:r>
+        <w:rPr>
+          <w:rFonts w:ascii="Times New Roman" w:hAnsi="Times New Roman" w:cs="Times New Roman"/>
+          <w:sz w:val="24"/>
+          <w:szCs w:val="24"/>
+        </w:rPr>
+        <w:t>key</w:t>
+      </w:r>
+      <w:proofErr w:type="spellEnd"/>
+      <w:r>
+        <w:rPr>
+          <w:rFonts w:ascii="Times New Roman" w:hAnsi="Times New Roman" w:cs="Times New Roman"/>
+          <w:sz w:val="24"/>
+          <w:szCs w:val="24"/>
+        </w:rPr>
+        <w:t>.</w:t>
+      </w:r>
+    </w:p>
+    <w:p>
+      <w:pPr>
+        <w:rPr>
+          <w:rFonts w:ascii="Times New Roman" w:hAnsi="Times New Roman" w:cs="Times New Roman"/>
+          <w:sz w:val="24"/>
+          <w:szCs w:val="24"/>
+        </w:rPr>
+      </w:pPr>
+      <w:r>
+        <w:rPr>
+          <w:rFonts w:ascii="Times New Roman" w:hAnsi="Times New Roman" w:cs="Times New Roman"/>
+          <w:b/>
+          <w:bCs/>
+          <w:sz w:val="24"/>
+          <w:szCs w:val="24"/>
+        </w:rPr>
+        <w:t xml:space="preserve">BASLANGIC_TRH </w:t>
+      </w:r>
+      <w:proofErr w:type="spellStart"/>
+      <w:r>
+        <w:rPr>
+          <w:rFonts w:ascii="Times New Roman" w:hAnsi="Times New Roman" w:cs="Times New Roman"/>
+          <w:b/>
+          <w:bCs/>
+          <w:sz w:val="24"/>
+          <w:szCs w:val="24"/>
+        </w:rPr>
+        <w:t>smalldatetime</w:t>
+      </w:r>
+      <w:proofErr w:type="spellEnd"/>
+      <w:r>
+        <w:rPr>
+          <w:rFonts w:ascii="Times New Roman" w:hAnsi="Times New Roman" w:cs="Times New Roman"/>
+          <w:b/>
+          <w:bCs/>
+          <w:sz w:val="24"/>
+          <w:szCs w:val="24"/>
+        </w:rPr>
+        <w:t xml:space="preserve"> , BITIS_TRH </w:t>
+      </w:r>
+      <w:proofErr w:type="spellStart"/>
+      <w:r>
+        <w:rPr>
+          <w:rFonts w:ascii="Times New Roman" w:hAnsi="Times New Roman" w:cs="Times New Roman"/>
+          <w:b/>
+          <w:bCs/>
+          <w:sz w:val="24"/>
+          <w:szCs w:val="24"/>
+        </w:rPr>
+        <w:t>smalldatetime</w:t>
+      </w:r>
+      <w:proofErr w:type="spellEnd"/>
+      <w:r>
+        <w:rPr>
+          <w:rFonts w:ascii="Times New Roman" w:hAnsi="Times New Roman" w:cs="Times New Roman"/>
+          <w:b/>
+          <w:bCs/>
+          <w:sz w:val="24"/>
+          <w:szCs w:val="24"/>
+        </w:rPr>
+        <w:t xml:space="preserve"> , BASLANGIC_SAAT </w:t>
+      </w:r>
+      <w:proofErr w:type="spellStart"/>
+      <w:r>
+        <w:rPr>
+          <w:rFonts w:ascii="Times New Roman" w:hAnsi="Times New Roman" w:cs="Times New Roman"/>
+          <w:b/>
+          <w:bCs/>
+          <w:sz w:val="24"/>
+          <w:szCs w:val="24"/>
+        </w:rPr>
+        <w:t>int</w:t>
+      </w:r>
+      <w:proofErr w:type="spellEnd"/>
+      <w:r>
+        <w:rPr>
+          <w:rFonts w:ascii="Times New Roman" w:hAnsi="Times New Roman" w:cs="Times New Roman"/>
+          <w:b/>
+          <w:bCs/>
+          <w:sz w:val="24"/>
+          <w:szCs w:val="24"/>
+        </w:rPr>
+        <w:t xml:space="preserve"> , BITIS_SAAT </w:t>
+      </w:r>
+      <w:proofErr w:type="spellStart"/>
+      <w:r>
+        <w:rPr>
+          <w:rFonts w:ascii="Times New Roman" w:hAnsi="Times New Roman" w:cs="Times New Roman"/>
+          <w:b/>
+          <w:bCs/>
+          <w:sz w:val="24"/>
+          <w:szCs w:val="24"/>
+        </w:rPr>
+        <w:t>int</w:t>
+      </w:r>
+      <w:proofErr w:type="spellEnd"/>
+      <w:r>
+        <w:rPr>
+          <w:rFonts w:ascii="Times New Roman" w:hAnsi="Times New Roman" w:cs="Times New Roman"/>
+          <w:b/>
+          <w:bCs/>
+          <w:sz w:val="24"/>
+          <w:szCs w:val="24"/>
+        </w:rPr>
+        <w:t xml:space="preserve"> , SURE </w:t>
+      </w:r>
+      <w:proofErr w:type="spellStart"/>
+      <w:r>
+        <w:rPr>
+          <w:rFonts w:ascii="Times New Roman" w:hAnsi="Times New Roman" w:cs="Times New Roman"/>
+          <w:b/>
+          <w:bCs/>
+          <w:sz w:val="24"/>
+          <w:szCs w:val="24"/>
+        </w:rPr>
+        <w:t>int</w:t>
+      </w:r>
+      <w:proofErr w:type="spellEnd"/>
+      <w:r>
+        <w:rPr>
+          <w:rFonts w:ascii="Times New Roman" w:hAnsi="Times New Roman" w:cs="Times New Roman"/>
+          <w:b/>
+          <w:bCs/>
+          <w:sz w:val="24"/>
+          <w:szCs w:val="24"/>
+        </w:rPr>
+        <w:t xml:space="preserve"> : </w:t>
+      </w:r>
+      <w:r>
+        <w:rPr>
+          <w:rFonts w:ascii="Times New Roman" w:hAnsi="Times New Roman" w:cs="Times New Roman"/>
+          <w:sz w:val="24"/>
+          <w:szCs w:val="24"/>
+        </w:rPr>
+        <w:t>Eğitimin tarih, süre gibi bilgileri bu tabloda tutulur.</w:t>
+      </w:r>
+    </w:p>
+    <w:p>
+      <w:pPr>
+        <w:rPr>
+          <w:rFonts w:ascii="Times New Roman" w:hAnsi="Times New Roman" w:cs="Times New Roman"/>
+          <w:sz w:val="24"/>
+          <w:szCs w:val="24"/>
+        </w:rPr>
+      </w:pPr>
+    </w:p>
+    <w:p>
+      <w:pPr>
+        <w:rPr>
+          <w:rFonts w:ascii="Times New Roman" w:hAnsi="Times New Roman" w:cs="Times New Roman"/>
+          <w:b/>
+          <w:bCs/>
+          <w:sz w:val="24"/>
+          <w:szCs w:val="24"/>
+        </w:rPr>
+      </w:pPr>
+      <w:r>
+        <w:rPr>
+          <w:rFonts w:ascii="Times New Roman" w:hAnsi="Times New Roman" w:cs="Times New Roman"/>
+          <w:b/>
+          <w:bCs/>
+          <w:sz w:val="24"/>
+          <w:szCs w:val="24"/>
+        </w:rPr>
+        <w:t xml:space="preserve">EGITMEN </w:t>
+      </w:r>
+      <w:r>
+        <w:rPr>
+          <w:rFonts w:ascii="Times New Roman" w:hAnsi="Times New Roman" w:cs="Times New Roman"/>
+          <w:b/>
+          <w:bCs/>
+          <w:sz w:val="24"/>
+          <w:szCs w:val="24"/>
+        </w:rPr>
+        <w:t>T</w:t>
+      </w:r>
+      <w:r>
+        <w:rPr>
+          <w:rFonts w:ascii="Times New Roman" w:hAnsi="Times New Roman" w:cs="Times New Roman"/>
+          <w:b/>
+          <w:bCs/>
+          <w:sz w:val="24"/>
+          <w:szCs w:val="24"/>
+        </w:rPr>
+        <w:t>ablosu:</w:t>
+      </w:r>
+    </w:p>
+    <w:p>
+      <w:pPr>
+        <w:rPr>
+          <w:rFonts w:ascii="Times New Roman" w:hAnsi="Times New Roman" w:cs="Times New Roman"/>
+          <w:b/>
+          <w:bCs/>
+          <w:sz w:val="24"/>
+          <w:szCs w:val="24"/>
+        </w:rPr>
+      </w:pPr>
+      <w:r>
+        <w:rPr>
+          <w:rFonts w:ascii="Times New Roman" w:hAnsi="Times New Roman" w:cs="Times New Roman"/>
+          <w:b/>
+          <w:bCs/>
+          <w:sz w:val="24"/>
+          <w:szCs w:val="24"/>
+        </w:rPr>
+        <w:t xml:space="preserve">EGITMEN_ID </w:t>
+      </w:r>
+      <w:proofErr w:type="spellStart"/>
+      <w:r>
+        <w:rPr>
+          <w:rFonts w:ascii="Times New Roman" w:hAnsi="Times New Roman" w:cs="Times New Roman"/>
+          <w:b/>
+          <w:bCs/>
+          <w:sz w:val="24"/>
+          <w:szCs w:val="24"/>
+        </w:rPr>
+        <w:t>int</w:t>
+      </w:r>
+      <w:proofErr w:type="spellEnd"/>
+      <w:r>
+        <w:rPr>
+          <w:rFonts w:ascii="Times New Roman" w:hAnsi="Times New Roman" w:cs="Times New Roman"/>
+          <w:b/>
+          <w:bCs/>
+          <w:sz w:val="24"/>
+          <w:szCs w:val="24"/>
+        </w:rPr>
+        <w:t xml:space="preserve"> : </w:t>
+      </w:r>
+      <w:r>
+        <w:rPr>
+          <w:rFonts w:ascii="Times New Roman" w:hAnsi="Times New Roman" w:cs="Times New Roman"/>
+          <w:sz w:val="24"/>
+          <w:szCs w:val="24"/>
+        </w:rPr>
+        <w:t xml:space="preserve">Eğitmen tablosunun </w:t>
+      </w:r>
+      <w:proofErr w:type="spellStart"/>
+      <w:r>
+        <w:rPr>
+          <w:rFonts w:ascii="Times New Roman" w:hAnsi="Times New Roman" w:cs="Times New Roman"/>
+          <w:sz w:val="24"/>
+          <w:szCs w:val="24"/>
+        </w:rPr>
+        <w:t>Primary</w:t>
+      </w:r>
+      <w:proofErr w:type="spellEnd"/>
+      <w:r>
+        <w:rPr>
+          <w:rFonts w:ascii="Times New Roman" w:hAnsi="Times New Roman" w:cs="Times New Roman"/>
+          <w:sz w:val="24"/>
+          <w:szCs w:val="24"/>
+        </w:rPr>
+        <w:t xml:space="preserve"> </w:t>
+      </w:r>
+      <w:proofErr w:type="spellStart"/>
+      <w:r>
+        <w:rPr>
+          <w:rFonts w:ascii="Times New Roman" w:hAnsi="Times New Roman" w:cs="Times New Roman"/>
+          <w:sz w:val="24"/>
+          <w:szCs w:val="24"/>
+        </w:rPr>
+        <w:t>Key’idir</w:t>
+      </w:r>
+      <w:proofErr w:type="spellEnd"/>
+      <w:r>
+        <w:rPr>
+          <w:rFonts w:ascii="Times New Roman" w:hAnsi="Times New Roman" w:cs="Times New Roman"/>
+          <w:sz w:val="24"/>
+          <w:szCs w:val="24"/>
+        </w:rPr>
+        <w:t>.</w:t>
+      </w:r>
+    </w:p>
+    <w:p>
+      <w:pPr>
+        <w:rPr>
+          <w:rFonts w:ascii="Times New Roman" w:hAnsi="Times New Roman" w:cs="Times New Roman"/>
+          <w:sz w:val="24"/>
+          <w:szCs w:val="24"/>
+        </w:rPr>
+      </w:pPr>
+      <w:r>
+        <w:rPr>
+          <w:rFonts w:ascii="Times New Roman" w:hAnsi="Times New Roman" w:cs="Times New Roman"/>
+          <w:b/>
+          <w:bCs/>
+          <w:sz w:val="24"/>
+          <w:szCs w:val="24"/>
+        </w:rPr>
+        <w:t xml:space="preserve">AD </w:t>
+      </w:r>
+      <w:proofErr w:type="spellStart"/>
       <w:r>
         <w:rPr>
           <w:rFonts w:ascii="Times New Roman" w:hAnsi="Times New Roman" w:cs="Times New Roman"/>
@@ -6430,18 +6701,7 @@
           <w:sz w:val="24"/>
           <w:szCs w:val="24"/>
         </w:rPr>
-        <w:t>(</w:t>
-      </w:r>
-      <w:proofErr w:type="gramEnd"/>
-      <w:r>
-        <w:rPr>
-          <w:rFonts w:ascii="Times New Roman" w:hAnsi="Times New Roman" w:cs="Times New Roman"/>
-          <w:b/>
-          <w:bCs/>
-          <w:sz w:val="24"/>
-          <w:szCs w:val="24"/>
-        </w:rPr>
-        <w:t xml:space="preserve">500), EGITIM_KATILIMCI_SAYI </w:t>
+        <w:t xml:space="preserve">(100) , SOYAD </w:t>
       </w:r>
       <w:proofErr w:type="spellStart"/>
       <w:r>
@@ -6452,7 +6712,7 @@
           <w:sz w:val="24"/>
           <w:szCs w:val="24"/>
         </w:rPr>
-        <w:t>int</w:t>
+        <w:t>nvarchar</w:t>
       </w:r>
       <w:proofErr w:type="spellEnd"/>
       <w:r>
@@ -6463,7 +6723,42 @@
           <w:sz w:val="24"/>
           <w:szCs w:val="24"/>
         </w:rPr>
-        <w:t xml:space="preserve"> , EGITIM_GECME_NOTU </w:t>
+        <w:t xml:space="preserve">(100) : </w:t>
+      </w:r>
+      <w:r>
+        <w:rPr>
+          <w:rFonts w:ascii="Times New Roman" w:hAnsi="Times New Roman" w:cs="Times New Roman"/>
+          <w:sz w:val="24"/>
+          <w:szCs w:val="24"/>
+        </w:rPr>
+        <w:t xml:space="preserve"> Eğitmenin adı ve soyadı tutulur.</w:t>
+      </w:r>
+    </w:p>
+    <w:p>
+      <w:pPr>
+        <w:rPr>
+          <w:rFonts w:ascii="Times New Roman" w:hAnsi="Times New Roman" w:cs="Times New Roman"/>
+          <w:sz w:val="24"/>
+          <w:szCs w:val="24"/>
+        </w:rPr>
+      </w:pPr>
+      <w:r>
+        <w:rPr>
+          <w:rFonts w:ascii="Times New Roman" w:hAnsi="Times New Roman" w:cs="Times New Roman"/>
+          <w:b/>
+          <w:bCs/>
+          <w:sz w:val="24"/>
+          <w:szCs w:val="24"/>
+        </w:rPr>
+        <w:t>UNVAN</w:t>
+      </w:r>
+      <w:r>
+        <w:rPr>
+          <w:rFonts w:ascii="Times New Roman" w:hAnsi="Times New Roman" w:cs="Times New Roman"/>
+          <w:sz w:val="24"/>
+          <w:szCs w:val="24"/>
+        </w:rPr>
+        <w:t xml:space="preserve"> </w:t>
       </w:r>
       <w:proofErr w:type="spellStart"/>
       <w:r>
@@ -6474,7 +6769,7 @@
           <w:sz w:val="24"/>
           <w:szCs w:val="24"/>
         </w:rPr>
-        <w:t>decimal</w:t>
+        <w:t>nvarchar</w:t>
       </w:r>
       <w:proofErr w:type="spellEnd"/>
       <w:r>
@@ -6485,766 +6780,7 @@
           <w:sz w:val="24"/>
           <w:szCs w:val="24"/>
         </w:rPr>
-        <w:t xml:space="preserve">(27,13) : </w:t>
-      </w:r>
-      <w:r>
-        <w:rPr>
-          <w:rFonts w:ascii="Times New Roman" w:hAnsi="Times New Roman" w:cs="Times New Roman"/>
-          <w:sz w:val="24"/>
-          <w:szCs w:val="24"/>
-        </w:rPr>
-        <w:t>Eğitim hakkında gerekli bilgileri tutar.</w:t>
-      </w:r>
-    </w:p>
-    <w:p>
-      <w:pPr>
-        <w:rPr>
-          <w:rFonts w:ascii="Times New Roman" w:hAnsi="Times New Roman" w:cs="Times New Roman"/>
-          <w:sz w:val="24"/>
-          <w:szCs w:val="24"/>
-        </w:rPr>
-      </w:pPr>
-      <w:r>
-        <w:rPr>
-          <w:rFonts w:ascii="Times New Roman" w:hAnsi="Times New Roman" w:cs="Times New Roman"/>
-          <w:b/>
-          <w:bCs/>
-          <w:sz w:val="24"/>
-          <w:szCs w:val="24"/>
-        </w:rPr>
-        <w:t xml:space="preserve">     EGITIM_SINAV_ID </w:t>
-      </w:r>
-      <w:proofErr w:type="spellStart"/>
-      <w:proofErr w:type="gramStart"/>
-      <w:r>
-        <w:rPr>
-          <w:rFonts w:ascii="Times New Roman" w:hAnsi="Times New Roman" w:cs="Times New Roman"/>
-          <w:b/>
-          <w:bCs/>
-          <w:sz w:val="24"/>
-          <w:szCs w:val="24"/>
-        </w:rPr>
-        <w:t>int</w:t>
-      </w:r>
-      <w:proofErr w:type="spellEnd"/>
-      <w:r>
-        <w:rPr>
-          <w:rFonts w:ascii="Times New Roman" w:hAnsi="Times New Roman" w:cs="Times New Roman"/>
-          <w:b/>
-          <w:bCs/>
-          <w:sz w:val="24"/>
-          <w:szCs w:val="24"/>
-        </w:rPr>
-        <w:t xml:space="preserve"> :</w:t>
-      </w:r>
-      <w:proofErr w:type="gramEnd"/>
-      <w:r>
-        <w:rPr>
-          <w:rFonts w:ascii="Times New Roman" w:hAnsi="Times New Roman" w:cs="Times New Roman"/>
-          <w:b/>
-          <w:bCs/>
-          <w:sz w:val="24"/>
-          <w:szCs w:val="24"/>
-        </w:rPr>
-        <w:t xml:space="preserve">  </w:t>
-      </w:r>
-      <w:r>
-        <w:rPr>
-          <w:rFonts w:ascii="Times New Roman" w:hAnsi="Times New Roman" w:cs="Times New Roman"/>
-          <w:sz w:val="24"/>
-          <w:szCs w:val="24"/>
-        </w:rPr>
-        <w:t>Eğitim sınav bilgilerini tutar.</w:t>
-      </w:r>
-    </w:p>
-    <w:p>
-      <w:pPr>
-        <w:rPr>
-          <w:rFonts w:ascii="Times New Roman" w:hAnsi="Times New Roman" w:cs="Times New Roman"/>
-          <w:b/>
-          <w:bCs/>
-          <w:sz w:val="24"/>
-          <w:szCs w:val="24"/>
-        </w:rPr>
-      </w:pPr>
-    </w:p>
-    <w:p>
-      <w:pPr>
-        <w:rPr>
-          <w:rFonts w:ascii="Times New Roman" w:hAnsi="Times New Roman" w:cs="Times New Roman"/>
-          <w:b/>
-          <w:bCs/>
-          <w:sz w:val="24"/>
-          <w:szCs w:val="24"/>
-        </w:rPr>
-      </w:pPr>
-      <w:r>
-        <w:rPr>
-          <w:rFonts w:ascii="Times New Roman" w:hAnsi="Times New Roman" w:cs="Times New Roman"/>
-          <w:b/>
-          <w:bCs/>
-          <w:sz w:val="24"/>
-          <w:szCs w:val="24"/>
-        </w:rPr>
-        <w:t xml:space="preserve">EGITIM_ZAMAN </w:t>
-      </w:r>
-      <w:r>
-        <w:rPr>
-          <w:rFonts w:ascii="Times New Roman" w:hAnsi="Times New Roman" w:cs="Times New Roman"/>
-          <w:b/>
-          <w:bCs/>
-          <w:sz w:val="24"/>
-          <w:szCs w:val="24"/>
-        </w:rPr>
-        <w:t>T</w:t>
-      </w:r>
-      <w:r>
-        <w:rPr>
-          <w:rFonts w:ascii="Times New Roman" w:hAnsi="Times New Roman" w:cs="Times New Roman"/>
-          <w:b/>
-          <w:bCs/>
-          <w:sz w:val="24"/>
-          <w:szCs w:val="24"/>
-        </w:rPr>
-        <w:t>ablosu:</w:t>
-      </w:r>
-    </w:p>
-    <w:p>
-      <w:pPr>
-        <w:rPr>
-          <w:rFonts w:ascii="Times New Roman" w:hAnsi="Times New Roman" w:cs="Times New Roman"/>
-          <w:sz w:val="24"/>
-          <w:szCs w:val="24"/>
-        </w:rPr>
-      </w:pPr>
-      <w:r>
-        <w:rPr>
-          <w:rFonts w:ascii="Times New Roman" w:hAnsi="Times New Roman" w:cs="Times New Roman"/>
-          <w:b/>
-          <w:bCs/>
-          <w:sz w:val="24"/>
-          <w:szCs w:val="24"/>
-        </w:rPr>
-        <w:t xml:space="preserve">ZAMAN_ID </w:t>
-      </w:r>
-      <w:proofErr w:type="spellStart"/>
-      <w:proofErr w:type="gramStart"/>
-      <w:r>
-        <w:rPr>
-          <w:rFonts w:ascii="Times New Roman" w:hAnsi="Times New Roman" w:cs="Times New Roman"/>
-          <w:b/>
-          <w:bCs/>
-          <w:sz w:val="24"/>
-          <w:szCs w:val="24"/>
-        </w:rPr>
-        <w:t>int</w:t>
-      </w:r>
-      <w:proofErr w:type="spellEnd"/>
-      <w:r>
-        <w:rPr>
-          <w:rFonts w:ascii="Times New Roman" w:hAnsi="Times New Roman" w:cs="Times New Roman"/>
-          <w:b/>
-          <w:bCs/>
-          <w:sz w:val="24"/>
-          <w:szCs w:val="24"/>
-        </w:rPr>
-        <w:t xml:space="preserve"> :</w:t>
-      </w:r>
-      <w:proofErr w:type="gramEnd"/>
-      <w:r>
-        <w:rPr>
-          <w:rFonts w:ascii="Times New Roman" w:hAnsi="Times New Roman" w:cs="Times New Roman"/>
-          <w:b/>
-          <w:bCs/>
-          <w:sz w:val="24"/>
-          <w:szCs w:val="24"/>
-        </w:rPr>
-        <w:t xml:space="preserve">  </w:t>
-      </w:r>
-      <w:r>
-        <w:rPr>
-          <w:rFonts w:ascii="Times New Roman" w:hAnsi="Times New Roman" w:cs="Times New Roman"/>
-          <w:sz w:val="24"/>
-          <w:szCs w:val="24"/>
-        </w:rPr>
-        <w:t xml:space="preserve">Eğitim zaman tablosunun </w:t>
-      </w:r>
-      <w:proofErr w:type="spellStart"/>
-      <w:r>
-        <w:rPr>
-          <w:rFonts w:ascii="Times New Roman" w:hAnsi="Times New Roman" w:cs="Times New Roman"/>
-          <w:sz w:val="24"/>
-          <w:szCs w:val="24"/>
-        </w:rPr>
-        <w:t>Primary</w:t>
-      </w:r>
-      <w:proofErr w:type="spellEnd"/>
-      <w:r>
-        <w:rPr>
-          <w:rFonts w:ascii="Times New Roman" w:hAnsi="Times New Roman" w:cs="Times New Roman"/>
-          <w:sz w:val="24"/>
-          <w:szCs w:val="24"/>
-        </w:rPr>
-        <w:t xml:space="preserve"> </w:t>
-      </w:r>
-      <w:proofErr w:type="spellStart"/>
-      <w:r>
-        <w:rPr>
-          <w:rFonts w:ascii="Times New Roman" w:hAnsi="Times New Roman" w:cs="Times New Roman"/>
-          <w:sz w:val="24"/>
-          <w:szCs w:val="24"/>
-        </w:rPr>
-        <w:t>Key’idir</w:t>
-      </w:r>
-      <w:proofErr w:type="spellEnd"/>
-      <w:r>
-        <w:rPr>
-          <w:rFonts w:ascii="Times New Roman" w:hAnsi="Times New Roman" w:cs="Times New Roman"/>
-          <w:sz w:val="24"/>
-          <w:szCs w:val="24"/>
-        </w:rPr>
-        <w:t>.</w:t>
-      </w:r>
-    </w:p>
-    <w:p>
-      <w:pPr>
-        <w:rPr>
-          <w:rFonts w:ascii="Times New Roman" w:hAnsi="Times New Roman" w:cs="Times New Roman"/>
-          <w:b/>
-          <w:bCs/>
-          <w:sz w:val="24"/>
-          <w:szCs w:val="24"/>
-        </w:rPr>
-      </w:pPr>
-      <w:r>
-        <w:rPr>
-          <w:rFonts w:ascii="Times New Roman" w:hAnsi="Times New Roman" w:cs="Times New Roman"/>
-          <w:b/>
-          <w:bCs/>
-          <w:sz w:val="24"/>
-          <w:szCs w:val="24"/>
-        </w:rPr>
-        <w:t xml:space="preserve">EGITIM_ID </w:t>
-      </w:r>
-      <w:proofErr w:type="spellStart"/>
-      <w:proofErr w:type="gramStart"/>
-      <w:r>
-        <w:rPr>
-          <w:rFonts w:ascii="Times New Roman" w:hAnsi="Times New Roman" w:cs="Times New Roman"/>
-          <w:b/>
-          <w:bCs/>
-          <w:sz w:val="24"/>
-          <w:szCs w:val="24"/>
-        </w:rPr>
-        <w:t>int</w:t>
-      </w:r>
-      <w:proofErr w:type="spellEnd"/>
-      <w:r>
-        <w:rPr>
-          <w:rFonts w:ascii="Times New Roman" w:hAnsi="Times New Roman" w:cs="Times New Roman"/>
-          <w:b/>
-          <w:bCs/>
-          <w:sz w:val="24"/>
-          <w:szCs w:val="24"/>
-        </w:rPr>
-        <w:t xml:space="preserve"> :</w:t>
-      </w:r>
-      <w:proofErr w:type="gramEnd"/>
-      <w:r>
-        <w:rPr>
-          <w:rFonts w:ascii="Times New Roman" w:hAnsi="Times New Roman" w:cs="Times New Roman"/>
-          <w:b/>
-          <w:bCs/>
-          <w:sz w:val="24"/>
-          <w:szCs w:val="24"/>
-        </w:rPr>
-        <w:t xml:space="preserve"> </w:t>
-      </w:r>
-      <w:r>
-        <w:rPr>
-          <w:rFonts w:ascii="Times New Roman" w:hAnsi="Times New Roman" w:cs="Times New Roman"/>
-          <w:sz w:val="24"/>
-          <w:szCs w:val="24"/>
-        </w:rPr>
-        <w:t xml:space="preserve">eğitim tablosu ile ilişkilendirilmesi için kullanılan </w:t>
-      </w:r>
-      <w:proofErr w:type="spellStart"/>
-      <w:r>
-        <w:rPr>
-          <w:rFonts w:ascii="Times New Roman" w:hAnsi="Times New Roman" w:cs="Times New Roman"/>
-          <w:sz w:val="24"/>
-          <w:szCs w:val="24"/>
-        </w:rPr>
-        <w:t>foreign</w:t>
-      </w:r>
-      <w:proofErr w:type="spellEnd"/>
-      <w:r>
-        <w:rPr>
-          <w:rFonts w:ascii="Times New Roman" w:hAnsi="Times New Roman" w:cs="Times New Roman"/>
-          <w:sz w:val="24"/>
-          <w:szCs w:val="24"/>
-        </w:rPr>
-        <w:t xml:space="preserve"> </w:t>
-      </w:r>
-      <w:proofErr w:type="spellStart"/>
-      <w:r>
-        <w:rPr>
-          <w:rFonts w:ascii="Times New Roman" w:hAnsi="Times New Roman" w:cs="Times New Roman"/>
-          <w:sz w:val="24"/>
-          <w:szCs w:val="24"/>
-        </w:rPr>
-        <w:t>key</w:t>
-      </w:r>
-      <w:proofErr w:type="spellEnd"/>
-      <w:r>
-        <w:rPr>
-          <w:rFonts w:ascii="Times New Roman" w:hAnsi="Times New Roman" w:cs="Times New Roman"/>
-          <w:sz w:val="24"/>
-          <w:szCs w:val="24"/>
-        </w:rPr>
-        <w:t>.</w:t>
-      </w:r>
-    </w:p>
-    <w:p>
-      <w:pPr>
-        <w:rPr>
-          <w:rFonts w:ascii="Times New Roman" w:hAnsi="Times New Roman" w:cs="Times New Roman"/>
-          <w:sz w:val="24"/>
-          <w:szCs w:val="24"/>
-        </w:rPr>
-      </w:pPr>
-      <w:r>
-        <w:rPr>
-          <w:rFonts w:ascii="Times New Roman" w:hAnsi="Times New Roman" w:cs="Times New Roman"/>
-          <w:b/>
-          <w:bCs/>
-          <w:sz w:val="24"/>
-          <w:szCs w:val="24"/>
-        </w:rPr>
-        <w:t xml:space="preserve">BASLANGIC_TRH </w:t>
-      </w:r>
-      <w:proofErr w:type="spellStart"/>
-      <w:proofErr w:type="gramStart"/>
-      <w:r>
-        <w:rPr>
-          <w:rFonts w:ascii="Times New Roman" w:hAnsi="Times New Roman" w:cs="Times New Roman"/>
-          <w:b/>
-          <w:bCs/>
-          <w:sz w:val="24"/>
-          <w:szCs w:val="24"/>
-        </w:rPr>
-        <w:t>smalldatetime</w:t>
-      </w:r>
-      <w:proofErr w:type="spellEnd"/>
-      <w:r>
-        <w:rPr>
-          <w:rFonts w:ascii="Times New Roman" w:hAnsi="Times New Roman" w:cs="Times New Roman"/>
-          <w:b/>
-          <w:bCs/>
-          <w:sz w:val="24"/>
-          <w:szCs w:val="24"/>
-        </w:rPr>
-        <w:t xml:space="preserve"> ,</w:t>
-      </w:r>
-      <w:proofErr w:type="gramEnd"/>
-      <w:r>
-        <w:rPr>
-          <w:rFonts w:ascii="Times New Roman" w:hAnsi="Times New Roman" w:cs="Times New Roman"/>
-          <w:b/>
-          <w:bCs/>
-          <w:sz w:val="24"/>
-          <w:szCs w:val="24"/>
-        </w:rPr>
-        <w:t xml:space="preserve"> BITIS_TRH </w:t>
-      </w:r>
-      <w:proofErr w:type="spellStart"/>
-      <w:r>
-        <w:rPr>
-          <w:rFonts w:ascii="Times New Roman" w:hAnsi="Times New Roman" w:cs="Times New Roman"/>
-          <w:b/>
-          <w:bCs/>
-          <w:sz w:val="24"/>
-          <w:szCs w:val="24"/>
-        </w:rPr>
-        <w:t>smalldatetime</w:t>
-      </w:r>
-      <w:proofErr w:type="spellEnd"/>
-      <w:r>
-        <w:rPr>
-          <w:rFonts w:ascii="Times New Roman" w:hAnsi="Times New Roman" w:cs="Times New Roman"/>
-          <w:b/>
-          <w:bCs/>
-          <w:sz w:val="24"/>
-          <w:szCs w:val="24"/>
-        </w:rPr>
-        <w:t xml:space="preserve"> , BASLANGIC_SAAT </w:t>
-      </w:r>
-      <w:proofErr w:type="spellStart"/>
-      <w:r>
-        <w:rPr>
-          <w:rFonts w:ascii="Times New Roman" w:hAnsi="Times New Roman" w:cs="Times New Roman"/>
-          <w:b/>
-          <w:bCs/>
-          <w:sz w:val="24"/>
-          <w:szCs w:val="24"/>
-        </w:rPr>
-        <w:t>int</w:t>
-      </w:r>
-      <w:proofErr w:type="spellEnd"/>
-      <w:r>
-        <w:rPr>
-          <w:rFonts w:ascii="Times New Roman" w:hAnsi="Times New Roman" w:cs="Times New Roman"/>
-          <w:b/>
-          <w:bCs/>
-          <w:sz w:val="24"/>
-          <w:szCs w:val="24"/>
-        </w:rPr>
-        <w:t xml:space="preserve"> , BITIS_SAAT </w:t>
-      </w:r>
-      <w:proofErr w:type="spellStart"/>
-      <w:r>
-        <w:rPr>
-          <w:rFonts w:ascii="Times New Roman" w:hAnsi="Times New Roman" w:cs="Times New Roman"/>
-          <w:b/>
-          <w:bCs/>
-          <w:sz w:val="24"/>
-          <w:szCs w:val="24"/>
-        </w:rPr>
-        <w:t>int</w:t>
-      </w:r>
-      <w:proofErr w:type="spellEnd"/>
-      <w:r>
-        <w:rPr>
-          <w:rFonts w:ascii="Times New Roman" w:hAnsi="Times New Roman" w:cs="Times New Roman"/>
-          <w:b/>
-          <w:bCs/>
-          <w:sz w:val="24"/>
-          <w:szCs w:val="24"/>
-        </w:rPr>
-        <w:t xml:space="preserve"> , SURE </w:t>
-      </w:r>
-      <w:proofErr w:type="spellStart"/>
-      <w:r>
-        <w:rPr>
-          <w:rFonts w:ascii="Times New Roman" w:hAnsi="Times New Roman" w:cs="Times New Roman"/>
-          <w:b/>
-          <w:bCs/>
-          <w:sz w:val="24"/>
-          <w:szCs w:val="24"/>
-        </w:rPr>
-        <w:t>int</w:t>
-      </w:r>
-      <w:proofErr w:type="spellEnd"/>
-      <w:r>
-        <w:rPr>
-          <w:rFonts w:ascii="Times New Roman" w:hAnsi="Times New Roman" w:cs="Times New Roman"/>
-          <w:b/>
-          <w:bCs/>
-          <w:sz w:val="24"/>
-          <w:szCs w:val="24"/>
-        </w:rPr>
-        <w:t xml:space="preserve"> : </w:t>
-      </w:r>
-      <w:r>
-        <w:rPr>
-          <w:rFonts w:ascii="Times New Roman" w:hAnsi="Times New Roman" w:cs="Times New Roman"/>
-          <w:sz w:val="24"/>
-          <w:szCs w:val="24"/>
-        </w:rPr>
-        <w:t>Eğitimin tarih, süre gibi bilgileri bu tabloda tutulur.</w:t>
-      </w:r>
-    </w:p>
-    <w:p>
-      <w:pPr>
-        <w:rPr>
-          <w:rFonts w:ascii="Times New Roman" w:hAnsi="Times New Roman" w:cs="Times New Roman"/>
-          <w:sz w:val="24"/>
-          <w:szCs w:val="24"/>
-        </w:rPr>
-      </w:pPr>
-    </w:p>
-    <w:p>
-      <w:pPr>
-        <w:rPr>
-          <w:rFonts w:ascii="Times New Roman" w:hAnsi="Times New Roman" w:cs="Times New Roman"/>
-          <w:b/>
-          <w:bCs/>
-          <w:sz w:val="24"/>
-          <w:szCs w:val="24"/>
-        </w:rPr>
-      </w:pPr>
-      <w:r>
-        <w:rPr>
-          <w:rFonts w:ascii="Times New Roman" w:hAnsi="Times New Roman" w:cs="Times New Roman"/>
-          <w:b/>
-          <w:bCs/>
-          <w:sz w:val="24"/>
-          <w:szCs w:val="24"/>
-        </w:rPr>
-        <w:t xml:space="preserve">EGITMEN </w:t>
-      </w:r>
-      <w:r>
-        <w:rPr>
-          <w:rFonts w:ascii="Times New Roman" w:hAnsi="Times New Roman" w:cs="Times New Roman"/>
-          <w:b/>
-          <w:bCs/>
-          <w:sz w:val="24"/>
-          <w:szCs w:val="24"/>
-        </w:rPr>
-        <w:t>T</w:t>
-      </w:r>
-      <w:r>
-        <w:rPr>
-          <w:rFonts w:ascii="Times New Roman" w:hAnsi="Times New Roman" w:cs="Times New Roman"/>
-          <w:b/>
-          <w:bCs/>
-          <w:sz w:val="24"/>
-          <w:szCs w:val="24"/>
-        </w:rPr>
-        <w:t>ablosu:</w:t>
-      </w:r>
-    </w:p>
-    <w:p>
-      <w:pPr>
-        <w:rPr>
-          <w:rFonts w:ascii="Times New Roman" w:hAnsi="Times New Roman" w:cs="Times New Roman"/>
-          <w:b/>
-          <w:bCs/>
-          <w:sz w:val="24"/>
-          <w:szCs w:val="24"/>
-        </w:rPr>
-      </w:pPr>
-      <w:r>
-        <w:rPr>
-          <w:rFonts w:ascii="Times New Roman" w:hAnsi="Times New Roman" w:cs="Times New Roman"/>
-          <w:b/>
-          <w:bCs/>
-          <w:sz w:val="24"/>
-          <w:szCs w:val="24"/>
-        </w:rPr>
-        <w:t xml:space="preserve">EGITMEN_ID </w:t>
-      </w:r>
-      <w:proofErr w:type="spellStart"/>
-      <w:proofErr w:type="gramStart"/>
-      <w:r>
-        <w:rPr>
-          <w:rFonts w:ascii="Times New Roman" w:hAnsi="Times New Roman" w:cs="Times New Roman"/>
-          <w:b/>
-          <w:bCs/>
-          <w:sz w:val="24"/>
-          <w:szCs w:val="24"/>
-        </w:rPr>
-        <w:t>int</w:t>
-      </w:r>
-      <w:proofErr w:type="spellEnd"/>
-      <w:r>
-        <w:rPr>
-          <w:rFonts w:ascii="Times New Roman" w:hAnsi="Times New Roman" w:cs="Times New Roman"/>
-          <w:b/>
-          <w:bCs/>
-          <w:sz w:val="24"/>
-          <w:szCs w:val="24"/>
-        </w:rPr>
-        <w:t xml:space="preserve"> :</w:t>
-      </w:r>
-      <w:proofErr w:type="gramEnd"/>
-      <w:r>
-        <w:rPr>
-          <w:rFonts w:ascii="Times New Roman" w:hAnsi="Times New Roman" w:cs="Times New Roman"/>
-          <w:b/>
-          <w:bCs/>
-          <w:sz w:val="24"/>
-          <w:szCs w:val="24"/>
-        </w:rPr>
-        <w:t xml:space="preserve"> </w:t>
-      </w:r>
-      <w:r>
-        <w:rPr>
-          <w:rFonts w:ascii="Times New Roman" w:hAnsi="Times New Roman" w:cs="Times New Roman"/>
-          <w:sz w:val="24"/>
-          <w:szCs w:val="24"/>
-        </w:rPr>
-        <w:t xml:space="preserve">Eğitmen tablosunun </w:t>
-      </w:r>
-      <w:proofErr w:type="spellStart"/>
-      <w:r>
-        <w:rPr>
-          <w:rFonts w:ascii="Times New Roman" w:hAnsi="Times New Roman" w:cs="Times New Roman"/>
-          <w:sz w:val="24"/>
-          <w:szCs w:val="24"/>
-        </w:rPr>
-        <w:t>Primary</w:t>
-      </w:r>
-      <w:proofErr w:type="spellEnd"/>
-      <w:r>
-        <w:rPr>
-          <w:rFonts w:ascii="Times New Roman" w:hAnsi="Times New Roman" w:cs="Times New Roman"/>
-          <w:sz w:val="24"/>
-          <w:szCs w:val="24"/>
-        </w:rPr>
-        <w:t xml:space="preserve"> </w:t>
-      </w:r>
-      <w:proofErr w:type="spellStart"/>
-      <w:r>
-        <w:rPr>
-          <w:rFonts w:ascii="Times New Roman" w:hAnsi="Times New Roman" w:cs="Times New Roman"/>
-          <w:sz w:val="24"/>
-          <w:szCs w:val="24"/>
-        </w:rPr>
-        <w:t>Key’idir</w:t>
-      </w:r>
-      <w:proofErr w:type="spellEnd"/>
-      <w:r>
-        <w:rPr>
-          <w:rFonts w:ascii="Times New Roman" w:hAnsi="Times New Roman" w:cs="Times New Roman"/>
-          <w:sz w:val="24"/>
-          <w:szCs w:val="24"/>
-        </w:rPr>
-        <w:t>.</w:t>
-      </w:r>
-    </w:p>
-    <w:p>
-      <w:pPr>
-        <w:rPr>
-          <w:rFonts w:ascii="Times New Roman" w:hAnsi="Times New Roman" w:cs="Times New Roman"/>
-          <w:sz w:val="24"/>
-          <w:szCs w:val="24"/>
-        </w:rPr>
-      </w:pPr>
-      <w:r>
-        <w:rPr>
-          <w:rFonts w:ascii="Times New Roman" w:hAnsi="Times New Roman" w:cs="Times New Roman"/>
-          <w:b/>
-          <w:bCs/>
-          <w:sz w:val="24"/>
-          <w:szCs w:val="24"/>
-        </w:rPr>
-        <w:t xml:space="preserve">AD </w:t>
-      </w:r>
-      <w:proofErr w:type="spellStart"/>
-      <w:proofErr w:type="gramStart"/>
-      <w:r>
-        <w:rPr>
-          <w:rFonts w:ascii="Times New Roman" w:hAnsi="Times New Roman" w:cs="Times New Roman"/>
-          <w:b/>
-          <w:bCs/>
-          <w:sz w:val="24"/>
-          <w:szCs w:val="24"/>
-        </w:rPr>
-        <w:t>nvarchar</w:t>
-      </w:r>
-      <w:proofErr w:type="spellEnd"/>
-      <w:r>
-        <w:rPr>
-          <w:rFonts w:ascii="Times New Roman" w:hAnsi="Times New Roman" w:cs="Times New Roman"/>
-          <w:b/>
-          <w:bCs/>
-          <w:sz w:val="24"/>
-          <w:szCs w:val="24"/>
-        </w:rPr>
-        <w:t>(</w:t>
-      </w:r>
-      <w:proofErr w:type="gramEnd"/>
-      <w:r>
-        <w:rPr>
-          <w:rFonts w:ascii="Times New Roman" w:hAnsi="Times New Roman" w:cs="Times New Roman"/>
-          <w:b/>
-          <w:bCs/>
-          <w:sz w:val="24"/>
-          <w:szCs w:val="24"/>
-        </w:rPr>
-        <w:t xml:space="preserve">100) , SOYAD </w:t>
-      </w:r>
-      <w:proofErr w:type="spellStart"/>
-      <w:r>
-        <w:rPr>
-          <w:rFonts w:ascii="Times New Roman" w:hAnsi="Times New Roman" w:cs="Times New Roman"/>
-          <w:b/>
-          <w:bCs/>
-          <w:sz w:val="24"/>
-          <w:szCs w:val="24"/>
-        </w:rPr>
-        <w:t>nvarchar</w:t>
-      </w:r>
-      <w:proofErr w:type="spellEnd"/>
-      <w:r>
-        <w:rPr>
-          <w:rFonts w:ascii="Times New Roman" w:hAnsi="Times New Roman" w:cs="Times New Roman"/>
-          <w:b/>
-          <w:bCs/>
-          <w:sz w:val="24"/>
-          <w:szCs w:val="24"/>
-        </w:rPr>
-        <w:t xml:space="preserve">(100) : </w:t>
-      </w:r>
-      <w:r>
-        <w:rPr>
-          <w:rFonts w:ascii="Times New Roman" w:hAnsi="Times New Roman" w:cs="Times New Roman"/>
-          <w:sz w:val="24"/>
-          <w:szCs w:val="24"/>
-        </w:rPr>
-        <w:t xml:space="preserve"> Eğitmenin adı ve soyadı tutulur.</w:t>
-      </w:r>
-    </w:p>
-    <w:p>
-      <w:pPr>
-        <w:rPr>
-          <w:rFonts w:ascii="Times New Roman" w:hAnsi="Times New Roman" w:cs="Times New Roman"/>
-          <w:sz w:val="24"/>
-          <w:szCs w:val="24"/>
-        </w:rPr>
-      </w:pPr>
-      <w:r>
-        <w:rPr>
-          <w:rFonts w:ascii="Times New Roman" w:hAnsi="Times New Roman" w:cs="Times New Roman"/>
-          <w:b/>
-          <w:bCs/>
-          <w:sz w:val="24"/>
-          <w:szCs w:val="24"/>
-        </w:rPr>
-        <w:t>UNVAN</w:t>
-      </w:r>
-      <w:r>
-        <w:rPr>
-          <w:rFonts w:ascii="Times New Roman" w:hAnsi="Times New Roman" w:cs="Times New Roman"/>
-          <w:sz w:val="24"/>
-          <w:szCs w:val="24"/>
-        </w:rPr>
-        <w:t xml:space="preserve"> </w:t>
-      </w:r>
-      <w:proofErr w:type="spellStart"/>
-      <w:proofErr w:type="gramStart"/>
-      <w:r>
-        <w:rPr>
-          <w:rFonts w:ascii="Times New Roman" w:hAnsi="Times New Roman" w:cs="Times New Roman"/>
-          <w:b/>
-          <w:bCs/>
-          <w:sz w:val="24"/>
-          <w:szCs w:val="24"/>
-        </w:rPr>
-        <w:t>nvarchar</w:t>
-      </w:r>
-      <w:proofErr w:type="spellEnd"/>
-      <w:r>
-        <w:rPr>
-          <w:rFonts w:ascii="Times New Roman" w:hAnsi="Times New Roman" w:cs="Times New Roman"/>
-          <w:b/>
-          <w:bCs/>
-          <w:sz w:val="24"/>
-          <w:szCs w:val="24"/>
-        </w:rPr>
-        <w:t>(</w:t>
-      </w:r>
-      <w:proofErr w:type="gramEnd"/>
-      <w:r>
-        <w:rPr>
-          <w:rFonts w:ascii="Times New Roman" w:hAnsi="Times New Roman" w:cs="Times New Roman"/>
-          <w:b/>
-          <w:bCs/>
-          <w:sz w:val="24"/>
-          <w:szCs w:val="24"/>
-        </w:rPr>
-        <w:t xml:space="preserve">50) : </w:t>
+        <w:t xml:space="preserve">(50) : </w:t>
       </w:r>
       <w:r>
         <w:rPr>
@@ -8628,19 +8164,18 @@
           <w:sz w:val="19"/>
           <w:szCs w:val="19"/>
         </w:rPr>
-        <w:t>"SELECT EGITIM_ID, EGITIM_KODU, EGITIM_ADI, EGITIM_TUR_</w:t>
-      </w:r>
-      <w:proofErr w:type="gramStart"/>
-      <w:r>
+        <w:t>"SELECT EGITIM_ID, EGITIM_KODU, EGITIM_ADI, EGITIM_TUR_ID,  EGITIM_KONU, "  "EGITIM_YER, EGITIM_ACK, EGITIM_SERTIFIKA, EGITIM_DURUM_TUR_ID, EGITIM_DURUM_ACK," +</w:t>
+      </w:r>
+    </w:p>
+    <w:p>
+      <w:pPr>
         <w:rPr>
           <w:rFonts w:ascii="Consolas" w:hAnsi="Consolas" w:cs="Consolas"/>
           <w:color w:val="A31515"/>
           <w:sz w:val="19"/>
           <w:szCs w:val="19"/>
         </w:rPr>
-        <w:t>ID,  EGITIM</w:t>
-      </w:r>
-      <w:proofErr w:type="gramEnd"/>
+      </w:pPr>
       <w:r>
         <w:rPr>
           <w:rFonts w:ascii="Consolas" w:hAnsi="Consolas" w:cs="Consolas"/>
@@ -8648,7 +8183,7 @@
           <w:sz w:val="19"/>
           <w:szCs w:val="19"/>
         </w:rPr>
-        <w:t>_KONU, "  "EGITIM_YER, EGITIM_ACK, EGITIM_SERTIFIKA, EGITIM_DURUM_TUR_ID, EGITIM_DURUM_ACK," +</w:t>
+        <w:t xml:space="preserve">                "EGITIM_KATILIMCI_SAYI, EGITIM_GECME_NOTU, EGITIM_SINAV_ID, EGITIM_ZAMAN.ZAMAN_ID, " +</w:t>
       </w:r>
     </w:p>
     <w:p>
@@ -8667,65 +8202,26 @@
           <w:sz w:val="19"/>
           <w:szCs w:val="19"/>
         </w:rPr>
-        <w:t xml:space="preserve">                "EGITIM_KATILIMCI_SAYI, EGITIM_GECME_NOTU, EGITIM_SINAV_ID, EGITIM_ZAMAN.ZAMAN_ID, " +</w:t>
-      </w:r>
-    </w:p>
-    <w:p>
-      <w:pPr>
+        <w:t xml:space="preserve">                "BASLANGIC_TRH, BITIS_TRH, BASLANGIC_SAAT, BITIS_SAAT, SURE, EGITMEN.EGITMEN_ID, AD, SOYAD, UNVAN " +</w:t>
+      </w:r>
+    </w:p>
+    <w:p>
+      <w:pPr>
+        <w:rPr>
+          <w:rFonts w:ascii="Consolas" w:hAnsi="Consolas" w:cs="Consolas"/>
+          <w:color w:val="000000" w:themeColor="text1"/>
+          <w:sz w:val="19"/>
+          <w:szCs w:val="19"/>
+        </w:rPr>
+      </w:pPr>
+      <w:r>
         <w:rPr>
           <w:rFonts w:ascii="Consolas" w:hAnsi="Consolas" w:cs="Consolas"/>
           <w:color w:val="A31515"/>
           <w:sz w:val="19"/>
           <w:szCs w:val="19"/>
         </w:rPr>
-      </w:pPr>
-      <w:r>
-        <w:rPr>
-          <w:rFonts w:ascii="Consolas" w:hAnsi="Consolas" w:cs="Consolas"/>
-          <w:color w:val="A31515"/>
-          <w:sz w:val="19"/>
-          <w:szCs w:val="19"/>
-        </w:rPr>
-        <w:t xml:space="preserve">                "BASLANGIC_TRH, BITIS_TRH, BASLANGIC_SAAT, BITIS_SAAT, SURE, EGITMEN.EGITMEN_ID, AD, SOYAD, UNVAN " +</w:t>
-      </w:r>
-    </w:p>
-    <w:p>
-      <w:pPr>
-        <w:rPr>
-          <w:rFonts w:ascii="Consolas" w:hAnsi="Consolas" w:cs="Consolas"/>
-          <w:color w:val="000000" w:themeColor="text1"/>
-          <w:sz w:val="19"/>
-          <w:szCs w:val="19"/>
-        </w:rPr>
-      </w:pPr>
-      <w:r>
-        <w:rPr>
-          <w:rFonts w:ascii="Consolas" w:hAnsi="Consolas" w:cs="Consolas"/>
-          <w:color w:val="A31515"/>
-          <w:sz w:val="19"/>
-          <w:szCs w:val="19"/>
-        </w:rPr>
-        <w:t xml:space="preserve">                "FROM </w:t>
-      </w:r>
-      <w:proofErr w:type="gramStart"/>
-      <w:r>
-        <w:rPr>
-          <w:rFonts w:ascii="Consolas" w:hAnsi="Consolas" w:cs="Consolas"/>
-          <w:color w:val="A31515"/>
-          <w:sz w:val="19"/>
-          <w:szCs w:val="19"/>
-        </w:rPr>
-        <w:t>EGITIM,EGITIM</w:t>
-      </w:r>
-      <w:proofErr w:type="gramEnd"/>
-      <w:r>
-        <w:rPr>
-          <w:rFonts w:ascii="Consolas" w:hAnsi="Consolas" w:cs="Consolas"/>
-          <w:color w:val="A31515"/>
-          <w:sz w:val="19"/>
-          <w:szCs w:val="19"/>
-        </w:rPr>
-        <w:t>_ZAMAN,EGITMEN WHERE EGITIM.ZAMAN_ID = EGITIM_ZAMAN.ZAMAN_ID AND EGITIM.EGITMEN_ID=EGITMEN.EGITMEN_ID"</w:t>
+        <w:t xml:space="preserve">                "FROM EGITIM,EGITIM_ZAMAN,EGITMEN WHERE EGITIM.ZAMAN_ID = EGITIM_ZAMAN.ZAMAN_ID AND EGITIM.EGITMEN_ID=EGITMEN.EGITMEN_ID"</w:t>
       </w:r>
       <w:r>
         <w:rPr>
@@ -8786,27 +8282,7 @@
           <w:sz w:val="19"/>
           <w:szCs w:val="19"/>
         </w:rPr>
-        <w:t>" INSERT INTO EGITIM_</w:t>
-      </w:r>
-      <w:proofErr w:type="gramStart"/>
-      <w:r>
-        <w:rPr>
-          <w:rFonts w:ascii="Consolas" w:hAnsi="Consolas" w:cs="Consolas"/>
-          <w:color w:val="A31515"/>
-          <w:sz w:val="19"/>
-          <w:szCs w:val="19"/>
-        </w:rPr>
-        <w:t>ZAMAN(</w:t>
-      </w:r>
-      <w:proofErr w:type="gramEnd"/>
-      <w:r>
-        <w:rPr>
-          <w:rFonts w:ascii="Consolas" w:hAnsi="Consolas" w:cs="Consolas"/>
-          <w:color w:val="A31515"/>
-          <w:sz w:val="19"/>
-          <w:szCs w:val="19"/>
-        </w:rPr>
-        <w:t>BASLANGIC_TRH, BITIS_TRH, BASLANGIC_SAAT, BITIS_SAAT, SURE)"</w:t>
+        <w:t>" INSERT INTO EGITIM_ZAMAN(BASLANGIC_TRH, BITIS_TRH, BASLANGIC_SAAT, BITIS_SAAT, SURE)"</w:t>
       </w:r>
       <w:r>
         <w:rPr>
@@ -8920,27 +8396,7 @@
           <w:sz w:val="19"/>
           <w:szCs w:val="19"/>
         </w:rPr>
-        <w:t>"INSERT INTO EGITMEN (AD, SOYAD, UNVAN)""</w:t>
-      </w:r>
-      <w:proofErr w:type="gramStart"/>
-      <w:r>
-        <w:rPr>
-          <w:rFonts w:ascii="Consolas" w:hAnsi="Consolas" w:cs="Consolas"/>
-          <w:color w:val="A31515"/>
-          <w:sz w:val="19"/>
-          <w:szCs w:val="19"/>
-        </w:rPr>
-        <w:t>VALUES  (</w:t>
-      </w:r>
-      <w:proofErr w:type="gramEnd"/>
-      <w:r>
-        <w:rPr>
-          <w:rFonts w:ascii="Consolas" w:hAnsi="Consolas" w:cs="Consolas"/>
-          <w:color w:val="A31515"/>
-          <w:sz w:val="19"/>
-          <w:szCs w:val="19"/>
-        </w:rPr>
-        <w:t xml:space="preserve">@AD, @SOYAD, @UNVAN)"” </w:t>
+        <w:t xml:space="preserve">"INSERT INTO EGITMEN (AD, SOYAD, UNVAN)""VALUES  (@AD, @SOYAD, @UNVAN)"” </w:t>
       </w:r>
       <w:r>
         <w:rPr>
@@ -9104,27 +8560,7 @@
           <w:sz w:val="19"/>
           <w:szCs w:val="19"/>
         </w:rPr>
-        <w:t xml:space="preserve">"EGITIM_KATILIMCI_SAYI, EGITIM_GECME_NOTU, EGITIM_SINAV_ID) </w:t>
-      </w:r>
-      <w:proofErr w:type="gramStart"/>
-      <w:r>
-        <w:rPr>
-          <w:rFonts w:ascii="Consolas" w:hAnsi="Consolas" w:cs="Consolas"/>
-          <w:color w:val="A31515"/>
-          <w:sz w:val="19"/>
-          <w:szCs w:val="19"/>
-        </w:rPr>
-        <w:t>VALUES(</w:t>
-      </w:r>
-      <w:proofErr w:type="gramEnd"/>
-      <w:r>
-        <w:rPr>
-          <w:rFonts w:ascii="Consolas" w:hAnsi="Consolas" w:cs="Consolas"/>
-          <w:color w:val="A31515"/>
-          <w:sz w:val="19"/>
-          <w:szCs w:val="19"/>
-        </w:rPr>
-        <w:t>@EGITIM_KODU, @EGITIM_ADI, @EGITIM_TUR_ID,"</w:t>
+        <w:t>"EGITIM_KATILIMCI_SAYI, EGITIM_GECME_NOTU, EGITIM_SINAV_ID) VALUES(@EGITIM_KODU, @EGITIM_ADI, @EGITIM_TUR_ID,"</w:t>
       </w:r>
       <w:r>
         <w:rPr>
@@ -9184,27 +8620,7 @@
           <w:sz w:val="19"/>
           <w:szCs w:val="19"/>
         </w:rPr>
-        <w:t>"@EGITIM_DURUM_</w:t>
-      </w:r>
-      <w:proofErr w:type="gramStart"/>
-      <w:r>
-        <w:rPr>
-          <w:rFonts w:ascii="Consolas" w:hAnsi="Consolas" w:cs="Consolas"/>
-          <w:color w:val="A31515"/>
-          <w:sz w:val="19"/>
-          <w:szCs w:val="19"/>
-        </w:rPr>
-        <w:t>ACK,@</w:t>
-      </w:r>
-      <w:proofErr w:type="gramEnd"/>
-      <w:r>
-        <w:rPr>
-          <w:rFonts w:ascii="Consolas" w:hAnsi="Consolas" w:cs="Consolas"/>
-          <w:color w:val="A31515"/>
-          <w:sz w:val="19"/>
-          <w:szCs w:val="19"/>
-        </w:rPr>
-        <w:t>EGITIM_KATILIMCI_SAYI, @EGITIM_GECME_NOTU, @EGITIM_SINAV_ID)"</w:t>
+        <w:t>"@EGITIM_DURUM_ACK,@EGITIM_KATILIMCI_SAYI, @EGITIM_GECME_NOTU, @EGITIM_SINAV_ID)"</w:t>
       </w:r>
       <w:r>
         <w:rPr>
@@ -9328,7 +8744,6 @@
         <w:t xml:space="preserve"> </w:t>
       </w:r>
       <w:proofErr w:type="spellStart"/>
-      <w:proofErr w:type="gramStart"/>
       <w:r>
         <w:rPr>
           <w:rFonts w:ascii="Consolas" w:hAnsi="Consolas" w:cs="Consolas"/>
@@ -9348,7 +8763,6 @@
         </w:rPr>
         <w:t>(</w:t>
       </w:r>
-      <w:proofErr w:type="gramEnd"/>
       <w:r>
         <w:rPr>
           <w:rFonts w:ascii="Consolas" w:hAnsi="Consolas" w:cs="Consolas"/>
@@ -9431,7 +8845,6 @@
         <w:t xml:space="preserve">            </w:t>
       </w:r>
       <w:proofErr w:type="spellStart"/>
-      <w:proofErr w:type="gramStart"/>
       <w:r>
         <w:rPr>
           <w:rFonts w:ascii="Consolas" w:hAnsi="Consolas" w:cs="Consolas"/>
@@ -9442,7 +8855,6 @@
         <w:t>cmd.CommandType</w:t>
       </w:r>
       <w:proofErr w:type="spellEnd"/>
-      <w:proofErr w:type="gramEnd"/>
       <w:r>
         <w:rPr>
           <w:rFonts w:ascii="Consolas" w:hAnsi="Consolas" w:cs="Consolas"/>
@@ -9496,7 +8908,6 @@
         <w:t xml:space="preserve">            </w:t>
       </w:r>
       <w:proofErr w:type="spellStart"/>
-      <w:proofErr w:type="gramStart"/>
       <w:r>
         <w:rPr>
           <w:rFonts w:ascii="Consolas" w:hAnsi="Consolas" w:cs="Consolas"/>
@@ -9507,7 +8918,6 @@
         <w:t>cmd.Parameters.AddWithValue</w:t>
       </w:r>
       <w:proofErr w:type="spellEnd"/>
-      <w:proofErr w:type="gramEnd"/>
       <w:r>
         <w:rPr>
           <w:rFonts w:ascii="Consolas" w:hAnsi="Consolas" w:cs="Consolas"/>
@@ -9579,7 +8989,6 @@
         <w:t xml:space="preserve">            </w:t>
       </w:r>
       <w:proofErr w:type="spellStart"/>
-      <w:proofErr w:type="gramStart"/>
       <w:r>
         <w:rPr>
           <w:rFonts w:ascii="Consolas" w:hAnsi="Consolas" w:cs="Consolas"/>
@@ -9590,7 +8999,6 @@
         <w:t>cmd.Parameters.AddWithValue</w:t>
       </w:r>
       <w:proofErr w:type="spellEnd"/>
-      <w:proofErr w:type="gramEnd"/>
       <w:r>
         <w:rPr>
           <w:rFonts w:ascii="Consolas" w:hAnsi="Consolas" w:cs="Consolas"/>
@@ -9662,7 +9070,6 @@
         <w:t xml:space="preserve">            </w:t>
       </w:r>
       <w:proofErr w:type="spellStart"/>
-      <w:proofErr w:type="gramStart"/>
       <w:r>
         <w:rPr>
           <w:rFonts w:ascii="Consolas" w:hAnsi="Consolas" w:cs="Consolas"/>
@@ -9673,7 +9080,6 @@
         <w:t>cmd.Parameters.AddWithValue</w:t>
       </w:r>
       <w:proofErr w:type="spellEnd"/>
-      <w:proofErr w:type="gramEnd"/>
       <w:r>
         <w:rPr>
           <w:rFonts w:ascii="Consolas" w:hAnsi="Consolas" w:cs="Consolas"/>
@@ -9745,7 +9151,6 @@
         <w:t xml:space="preserve">            </w:t>
       </w:r>
       <w:proofErr w:type="spellStart"/>
-      <w:proofErr w:type="gramStart"/>
       <w:r>
         <w:rPr>
           <w:rFonts w:ascii="Consolas" w:hAnsi="Consolas" w:cs="Consolas"/>
@@ -9756,7 +9161,6 @@
         <w:t>cmd.Parameters.AddWithValue</w:t>
       </w:r>
       <w:proofErr w:type="spellEnd"/>
-      <w:proofErr w:type="gramEnd"/>
       <w:r>
         <w:rPr>
           <w:rFonts w:ascii="Consolas" w:hAnsi="Consolas" w:cs="Consolas"/>
@@ -9857,7 +9261,6 @@
         <w:t xml:space="preserve">            </w:t>
       </w:r>
       <w:proofErr w:type="spellStart"/>
-      <w:proofErr w:type="gramStart"/>
       <w:r>
         <w:rPr>
           <w:rFonts w:ascii="Consolas" w:hAnsi="Consolas" w:cs="Consolas"/>
@@ -9868,7 +9271,6 @@
         <w:t>cmd.Parameters.AddWithValue</w:t>
       </w:r>
       <w:proofErr w:type="spellEnd"/>
-      <w:proofErr w:type="gramEnd"/>
       <w:r>
         <w:rPr>
           <w:rFonts w:ascii="Consolas" w:hAnsi="Consolas" w:cs="Consolas"/>
@@ -9940,7 +9342,6 @@
         <w:t xml:space="preserve">            </w:t>
       </w:r>
       <w:proofErr w:type="spellStart"/>
-      <w:proofErr w:type="gramStart"/>
       <w:r>
         <w:rPr>
           <w:rFonts w:ascii="Consolas" w:hAnsi="Consolas" w:cs="Consolas"/>
@@ -9951,7 +9352,6 @@
         <w:t>cmd.Parameters.AddWithValue</w:t>
       </w:r>
       <w:proofErr w:type="spellEnd"/>
-      <w:proofErr w:type="gramEnd"/>
       <w:r>
         <w:rPr>
           <w:rFonts w:ascii="Consolas" w:hAnsi="Consolas" w:cs="Consolas"/>
@@ -10023,7 +9423,6 @@
         <w:t xml:space="preserve">            </w:t>
       </w:r>
       <w:proofErr w:type="spellStart"/>
-      <w:proofErr w:type="gramStart"/>
       <w:r>
         <w:rPr>
           <w:rFonts w:ascii="Consolas" w:hAnsi="Consolas" w:cs="Consolas"/>
@@ -10034,7 +9433,6 @@
         <w:t>cmd.Parameters.AddWithValue</w:t>
       </w:r>
       <w:proofErr w:type="spellEnd"/>
-      <w:proofErr w:type="gramEnd"/>
       <w:r>
         <w:rPr>
           <w:rFonts w:ascii="Consolas" w:hAnsi="Consolas" w:cs="Consolas"/>
@@ -10106,7 +9504,6 @@
         <w:t xml:space="preserve">            </w:t>
       </w:r>
       <w:proofErr w:type="spellStart"/>
-      <w:proofErr w:type="gramStart"/>
       <w:r>
         <w:rPr>
           <w:rFonts w:ascii="Consolas" w:hAnsi="Consolas" w:cs="Consolas"/>
@@ -10117,7 +9514,6 @@
         <w:t>cmd.Parameters.AddWithValue</w:t>
       </w:r>
       <w:proofErr w:type="spellEnd"/>
-      <w:proofErr w:type="gramEnd"/>
       <w:r>
         <w:rPr>
           <w:rFonts w:ascii="Consolas" w:hAnsi="Consolas" w:cs="Consolas"/>
@@ -10189,7 +9585,6 @@
         <w:t xml:space="preserve">            </w:t>
       </w:r>
       <w:proofErr w:type="spellStart"/>
-      <w:proofErr w:type="gramStart"/>
       <w:r>
         <w:rPr>
           <w:rFonts w:ascii="Consolas" w:hAnsi="Consolas" w:cs="Consolas"/>
@@ -10200,7 +9595,6 @@
         <w:t>cmd.Parameters.AddWithValue</w:t>
       </w:r>
       <w:proofErr w:type="spellEnd"/>
-      <w:proofErr w:type="gramEnd"/>
       <w:r>
         <w:rPr>
           <w:rFonts w:ascii="Consolas" w:hAnsi="Consolas" w:cs="Consolas"/>
@@ -10297,7 +9691,6 @@
         <w:t xml:space="preserve">            </w:t>
       </w:r>
       <w:proofErr w:type="spellStart"/>
-      <w:proofErr w:type="gramStart"/>
       <w:r>
         <w:rPr>
           <w:rFonts w:ascii="Consolas" w:hAnsi="Consolas" w:cs="Consolas"/>
@@ -10308,7 +9701,6 @@
         <w:t>cmd.Parameters.AddWithValue</w:t>
       </w:r>
       <w:proofErr w:type="spellEnd"/>
-      <w:proofErr w:type="gramEnd"/>
       <w:r>
         <w:rPr>
           <w:rFonts w:ascii="Consolas" w:hAnsi="Consolas" w:cs="Consolas"/>
@@ -10391,21 +9783,7 @@
           <w:color w:val="A31515"/>
         </w:rPr>
         <w:lastRenderedPageBreak/>
-        <w:t xml:space="preserve">"SELECT AD, </w:t>
-      </w:r>
-      <w:proofErr w:type="gramStart"/>
-      <w:r>
-        <w:rPr>
-          <w:color w:val="A31515"/>
-        </w:rPr>
-        <w:t>SOYAD ,EMAIL</w:t>
-      </w:r>
-      <w:proofErr w:type="gramEnd"/>
-      <w:r>
-        <w:rPr>
-          <w:color w:val="A31515"/>
-        </w:rPr>
-        <w:t xml:space="preserve"> FROM OGRENCI O,EGITIM_DETAY ED WHERE EGITIM_ID=1 AND ED.KIMLIK_ID=O.KIMLIK_ID " </w:t>
+        <w:t xml:space="preserve">"SELECT AD, SOYAD ,EMAIL FROM OGRENCI O,EGITIM_DETAY ED WHERE EGITIM_ID=1 AND ED.KIMLIK_ID=O.KIMLIK_ID " </w:t>
       </w:r>
       <w:r>
         <w:t xml:space="preserve">: </w:t>
@@ -10443,21 +9821,7 @@
         <w:rPr>
           <w:color w:val="C00000"/>
         </w:rPr>
-        <w:t xml:space="preserve">"SELECT </w:t>
-      </w:r>
-      <w:proofErr w:type="gramStart"/>
-      <w:r>
-        <w:rPr>
-          <w:color w:val="C00000"/>
-        </w:rPr>
-        <w:t>O.KIMLIK</w:t>
-      </w:r>
-      <w:proofErr w:type="gramEnd"/>
-      <w:r>
-        <w:rPr>
-          <w:color w:val="C00000"/>
-        </w:rPr>
-        <w:t>_ID, O.TC, O.AD, O.SOYAD, " + "O.DOGUM_YERI, O.EMAIL, O.TELEFON, O.UNVAN_ID FROM OGRENCI O, EGITIM_DETAY EA " +  "</w:t>
+        <w:t>"SELECT O.KIMLIK_ID, O.TC, O.AD, O.SOYAD, " + "O.DOGUM_YERI, O.EMAIL, O.TELEFON, O.UNVAN_ID FROM OGRENCI O, EGITIM_DETAY EA " +  "</w:t>
       </w:r>
       <w:proofErr w:type="spellStart"/>
       <w:r>
@@ -11228,7 +10592,6 @@
         <w:t xml:space="preserve">Ferdi İslam Yılmaz: Giriş, rapor birleştirilmesi, sunum </w:t>
       </w:r>
       <w:proofErr w:type="spellStart"/>
-      <w:proofErr w:type="gramStart"/>
       <w:r>
         <w:rPr>
           <w:rFonts w:ascii="Times New Roman" w:hAnsi="Times New Roman" w:cs="Times New Roman"/>
@@ -11246,7 +10609,6 @@
         <w:t>,uygulama</w:t>
       </w:r>
       <w:proofErr w:type="spellEnd"/>
-      <w:proofErr w:type="gramEnd"/>
       <w:r>
         <w:rPr>
           <w:rFonts w:ascii="Times New Roman" w:hAnsi="Times New Roman" w:cs="Times New Roman"/>
@@ -11352,25 +10714,7 @@
           <w:sz w:val="24"/>
           <w:szCs w:val="24"/>
         </w:rPr>
-        <w:t xml:space="preserve">Yunus Emre Karagöz: Sistem </w:t>
-      </w:r>
-      <w:proofErr w:type="gramStart"/>
-      <w:r>
-        <w:rPr>
-          <w:rFonts w:ascii="Times New Roman" w:hAnsi="Times New Roman" w:cs="Times New Roman"/>
-          <w:sz w:val="24"/>
-          <w:szCs w:val="24"/>
-        </w:rPr>
-        <w:t>modeli ,</w:t>
-      </w:r>
-      <w:proofErr w:type="gramEnd"/>
-      <w:r>
-        <w:rPr>
-          <w:rFonts w:ascii="Times New Roman" w:hAnsi="Times New Roman" w:cs="Times New Roman"/>
-          <w:sz w:val="24"/>
-          <w:szCs w:val="24"/>
-        </w:rPr>
-        <w:t xml:space="preserve"> sunum hazırlanması</w:t>
+        <w:t>Yunus Emre Karagöz: Sistem modeli , sunum hazırlanması</w:t>
       </w:r>
       <w:r>
         <w:rPr>
